--- a/奥图项目计划.docx
+++ b/奥图项目计划.docx
@@ -271,31 +271,212 @@
     <w:p>
       <w:pPr>
         <w:rPr>
-          <w:rFonts w:ascii="宋体" w:eastAsia="宋体" w:hAnsi="宋体"/>
-        </w:rPr>
-      </w:pPr>
-    </w:p>
-    <w:p>
-      <w:pPr>
-        <w:rPr>
-          <w:rFonts w:ascii="宋体" w:eastAsia="宋体" w:hAnsi="宋体"/>
-        </w:rPr>
-      </w:pPr>
-    </w:p>
-    <w:p>
-      <w:pPr>
-        <w:rPr>
-          <w:rFonts w:ascii="宋体" w:eastAsia="宋体" w:hAnsi="宋体"/>
-        </w:rPr>
-      </w:pPr>
-    </w:p>
-    <w:p>
-      <w:pPr>
-        <w:rPr>
-          <w:rFonts w:ascii="宋体" w:eastAsia="宋体" w:hAnsi="宋体"/>
-        </w:rPr>
-      </w:pPr>
-    </w:p>
+          <w:rFonts w:ascii="宋体" w:eastAsia="宋体" w:hAnsi="宋体" w:hint="eastAsia"/>
+        </w:rPr>
+      </w:pPr>
+    </w:p>
+    <w:p>
+      <w:pPr>
+        <w:rPr>
+          <w:rFonts w:ascii="宋体" w:eastAsia="宋体" w:hAnsi="宋体"/>
+        </w:rPr>
+      </w:pPr>
+    </w:p>
+    <w:p>
+      <w:pPr>
+        <w:rPr>
+          <w:rFonts w:ascii="宋体" w:eastAsia="宋体" w:hAnsi="宋体" w:hint="eastAsia"/>
+        </w:rPr>
+      </w:pPr>
+    </w:p>
+    <w:tbl>
+      <w:tblPr>
+        <w:tblStyle w:val="ab"/>
+        <w:tblpPr w:leftFromText="180" w:rightFromText="180" w:vertAnchor="text" w:horzAnchor="margin" w:tblpY="124"/>
+        <w:tblW w:w="0" w:type="auto"/>
+        <w:tblLook w:val="04A0" w:firstRow="1" w:lastRow="0" w:firstColumn="1" w:lastColumn="0" w:noHBand="0" w:noVBand="1"/>
+      </w:tblPr>
+      <w:tblGrid>
+        <w:gridCol w:w="2071"/>
+        <w:gridCol w:w="2063"/>
+        <w:gridCol w:w="2071"/>
+        <w:gridCol w:w="2091"/>
+      </w:tblGrid>
+      <w:tr>
+        <w:tc>
+          <w:tcPr>
+            <w:tcW w:w="2071" w:type="dxa"/>
+          </w:tcPr>
+          <w:p>
+            <w:pPr>
+              <w:rPr>
+                <w:rFonts w:ascii="宋体" w:eastAsia="宋体" w:hAnsi="宋体"/>
+              </w:rPr>
+            </w:pPr>
+            <w:r>
+              <w:rPr>
+                <w:rFonts w:ascii="宋体" w:eastAsia="宋体" w:hAnsi="宋体" w:hint="eastAsia"/>
+              </w:rPr>
+              <w:t>攥写人：</w:t>
+            </w:r>
+          </w:p>
+        </w:tc>
+        <w:tc>
+          <w:tcPr>
+            <w:tcW w:w="2063" w:type="dxa"/>
+          </w:tcPr>
+          <w:p>
+            <w:pPr>
+              <w:rPr>
+                <w:rFonts w:ascii="宋体" w:eastAsia="宋体" w:hAnsi="宋体"/>
+              </w:rPr>
+            </w:pPr>
+            <w:r>
+              <w:rPr>
+                <w:rFonts w:ascii="宋体" w:eastAsia="宋体" w:hAnsi="宋体" w:hint="eastAsia"/>
+              </w:rPr>
+              <w:t>杨超</w:t>
+            </w:r>
+          </w:p>
+        </w:tc>
+        <w:tc>
+          <w:tcPr>
+            <w:tcW w:w="2071" w:type="dxa"/>
+          </w:tcPr>
+          <w:p>
+            <w:pPr>
+              <w:rPr>
+                <w:rFonts w:ascii="宋体" w:eastAsia="宋体" w:hAnsi="宋体"/>
+              </w:rPr>
+            </w:pPr>
+            <w:r>
+              <w:rPr>
+                <w:rFonts w:ascii="宋体" w:eastAsia="宋体" w:hAnsi="宋体" w:hint="eastAsia"/>
+              </w:rPr>
+              <w:t>版本号：</w:t>
+            </w:r>
+          </w:p>
+        </w:tc>
+        <w:tc>
+          <w:tcPr>
+            <w:tcW w:w="2091" w:type="dxa"/>
+          </w:tcPr>
+          <w:p>
+            <w:pPr>
+              <w:rPr>
+                <w:rFonts w:ascii="宋体" w:eastAsia="宋体" w:hAnsi="宋体"/>
+              </w:rPr>
+            </w:pPr>
+            <w:r>
+              <w:rPr>
+                <w:rFonts w:ascii="宋体" w:eastAsia="宋体" w:hAnsi="宋体"/>
+              </w:rPr>
+              <w:t>v</w:t>
+            </w:r>
+            <w:r>
+              <w:rPr>
+                <w:rFonts w:ascii="宋体" w:eastAsia="宋体" w:hAnsi="宋体" w:hint="eastAsia"/>
+              </w:rPr>
+              <w:t>0.1</w:t>
+            </w:r>
+            <w:bookmarkStart w:id="0" w:name="_GoBack"/>
+            <w:bookmarkEnd w:id="0"/>
+          </w:p>
+        </w:tc>
+      </w:tr>
+      <w:tr>
+        <w:tc>
+          <w:tcPr>
+            <w:tcW w:w="2071" w:type="dxa"/>
+          </w:tcPr>
+          <w:p>
+            <w:pPr>
+              <w:rPr>
+                <w:rFonts w:ascii="宋体" w:eastAsia="宋体" w:hAnsi="宋体"/>
+              </w:rPr>
+            </w:pPr>
+            <w:r>
+              <w:rPr>
+                <w:rFonts w:ascii="宋体" w:eastAsia="宋体" w:hAnsi="宋体" w:hint="eastAsia"/>
+              </w:rPr>
+              <w:t>所属部门：</w:t>
+            </w:r>
+          </w:p>
+        </w:tc>
+        <w:tc>
+          <w:tcPr>
+            <w:tcW w:w="2063" w:type="dxa"/>
+          </w:tcPr>
+          <w:p>
+            <w:pPr>
+              <w:rPr>
+                <w:rFonts w:ascii="宋体" w:eastAsia="宋体" w:hAnsi="宋体"/>
+              </w:rPr>
+            </w:pPr>
+            <w:r>
+              <w:rPr>
+                <w:rFonts w:ascii="宋体" w:eastAsia="宋体" w:hAnsi="宋体" w:hint="eastAsia"/>
+              </w:rPr>
+              <w:t>创新产品</w:t>
+            </w:r>
+            <w:r>
+              <w:rPr>
+                <w:rFonts w:ascii="宋体" w:eastAsia="宋体" w:hAnsi="宋体"/>
+              </w:rPr>
+              <w:t>组</w:t>
+            </w:r>
+          </w:p>
+        </w:tc>
+        <w:tc>
+          <w:tcPr>
+            <w:tcW w:w="2071" w:type="dxa"/>
+          </w:tcPr>
+          <w:p>
+            <w:pPr>
+              <w:rPr>
+                <w:rFonts w:ascii="宋体" w:eastAsia="宋体" w:hAnsi="宋体"/>
+              </w:rPr>
+            </w:pPr>
+            <w:r>
+              <w:rPr>
+                <w:rFonts w:ascii="宋体" w:eastAsia="宋体" w:hAnsi="宋体" w:hint="eastAsia"/>
+              </w:rPr>
+              <w:t>创建时间：</w:t>
+            </w:r>
+          </w:p>
+        </w:tc>
+        <w:tc>
+          <w:tcPr>
+            <w:tcW w:w="2091" w:type="dxa"/>
+          </w:tcPr>
+          <w:p>
+            <w:pPr>
+              <w:rPr>
+                <w:rFonts w:ascii="宋体" w:eastAsia="宋体" w:hAnsi="宋体"/>
+              </w:rPr>
+            </w:pPr>
+            <w:r>
+              <w:rPr>
+                <w:rFonts w:ascii="宋体" w:eastAsia="宋体" w:hAnsi="宋体" w:hint="eastAsia"/>
+              </w:rPr>
+              <w:t>2016/</w:t>
+            </w:r>
+            <w:r>
+              <w:rPr>
+                <w:rFonts w:ascii="宋体" w:eastAsia="宋体" w:hAnsi="宋体"/>
+              </w:rPr>
+              <w:t>0</w:t>
+            </w:r>
+            <w:r>
+              <w:rPr>
+                <w:rFonts w:ascii="宋体" w:eastAsia="宋体" w:hAnsi="宋体"/>
+              </w:rPr>
+              <w:t>6/17</w:t>
+            </w:r>
+          </w:p>
+        </w:tc>
+      </w:tr>
+    </w:tbl>
     <w:p>
       <w:pPr>
         <w:rPr>
@@ -349,7 +530,6 @@
               <w:tab w:val="right" w:leader="dot" w:pos="8296"/>
             </w:tabs>
             <w:rPr>
-              <w:rFonts w:ascii="宋体" w:eastAsia="宋体" w:hAnsi="宋体"/>
               <w:noProof/>
             </w:rPr>
           </w:pPr>
@@ -371,19 +551,16 @@
             </w:rPr>
             <w:fldChar w:fldCharType="separate"/>
           </w:r>
-          <w:hyperlink w:anchor="_Toc453696872" w:history="1">
+          <w:hyperlink w:anchor="_Toc453945078" w:history="1">
             <w:r>
               <w:rPr>
                 <w:rStyle w:val="ae"/>
-                <w:rFonts w:ascii="宋体" w:eastAsia="宋体" w:hAnsi="宋体"/>
-                <w:b/>
                 <w:noProof/>
               </w:rPr>
               <w:t>一、简述</w:t>
             </w:r>
             <w:r>
               <w:rPr>
-                <w:rFonts w:ascii="宋体" w:eastAsia="宋体" w:hAnsi="宋体"/>
                 <w:noProof/>
                 <w:webHidden/>
               </w:rPr>
@@ -391,7 +568,6 @@
             </w:r>
             <w:r>
               <w:rPr>
-                <w:rFonts w:ascii="宋体" w:eastAsia="宋体" w:hAnsi="宋体"/>
                 <w:noProof/>
                 <w:webHidden/>
               </w:rPr>
@@ -399,22 +575,19 @@
             </w:r>
             <w:r>
               <w:rPr>
-                <w:rFonts w:ascii="宋体" w:eastAsia="宋体" w:hAnsi="宋体"/>
-                <w:noProof/>
-                <w:webHidden/>
-              </w:rPr>
-              <w:instrText xml:space="preserve"> PAGEREF _Toc453696872 \h </w:instrText>
-            </w:r>
-            <w:r>
-              <w:rPr>
-                <w:rFonts w:ascii="宋体" w:eastAsia="宋体" w:hAnsi="宋体"/>
-                <w:noProof/>
-                <w:webHidden/>
-              </w:rPr>
-            </w:r>
-            <w:r>
-              <w:rPr>
-                <w:rFonts w:ascii="宋体" w:eastAsia="宋体" w:hAnsi="宋体"/>
+                <w:noProof/>
+                <w:webHidden/>
+              </w:rPr>
+              <w:instrText xml:space="preserve"> PAGEREF _Toc453945078 \h </w:instrText>
+            </w:r>
+            <w:r>
+              <w:rPr>
+                <w:noProof/>
+                <w:webHidden/>
+              </w:rPr>
+            </w:r>
+            <w:r>
+              <w:rPr>
                 <w:noProof/>
                 <w:webHidden/>
               </w:rPr>
@@ -422,7 +595,6 @@
             </w:r>
             <w:r>
               <w:rPr>
-                <w:rFonts w:ascii="宋体" w:eastAsia="宋体" w:hAnsi="宋体"/>
                 <w:noProof/>
                 <w:webHidden/>
               </w:rPr>
@@ -430,7 +602,6 @@
             </w:r>
             <w:r>
               <w:rPr>
-                <w:rFonts w:ascii="宋体" w:eastAsia="宋体" w:hAnsi="宋体"/>
                 <w:noProof/>
                 <w:webHidden/>
               </w:rPr>
@@ -445,23 +616,20 @@
               <w:tab w:val="right" w:leader="dot" w:pos="8296"/>
             </w:tabs>
             <w:rPr>
-              <w:rFonts w:ascii="宋体" w:eastAsia="宋体" w:hAnsi="宋体"/>
               <w:noProof/>
             </w:rPr>
           </w:pPr>
-          <w:hyperlink w:anchor="_Toc453696873" w:history="1">
+          <w:hyperlink w:anchor="_Toc453945079" w:history="1">
             <w:r>
               <w:rPr>
                 <w:rStyle w:val="ae"/>
                 <w:rFonts w:ascii="宋体" w:eastAsia="宋体" w:hAnsi="宋体"/>
-                <w:b/>
                 <w:noProof/>
               </w:rPr>
               <w:t>二、项目背景</w:t>
             </w:r>
             <w:r>
               <w:rPr>
-                <w:rFonts w:ascii="宋体" w:eastAsia="宋体" w:hAnsi="宋体"/>
                 <w:noProof/>
                 <w:webHidden/>
               </w:rPr>
@@ -469,7 +637,6 @@
             </w:r>
             <w:r>
               <w:rPr>
-                <w:rFonts w:ascii="宋体" w:eastAsia="宋体" w:hAnsi="宋体"/>
                 <w:noProof/>
                 <w:webHidden/>
               </w:rPr>
@@ -477,22 +644,19 @@
             </w:r>
             <w:r>
               <w:rPr>
-                <w:rFonts w:ascii="宋体" w:eastAsia="宋体" w:hAnsi="宋体"/>
-                <w:noProof/>
-                <w:webHidden/>
-              </w:rPr>
-              <w:instrText xml:space="preserve"> PAGEREF _Toc453696873 \h </w:instrText>
-            </w:r>
-            <w:r>
-              <w:rPr>
-                <w:rFonts w:ascii="宋体" w:eastAsia="宋体" w:hAnsi="宋体"/>
-                <w:noProof/>
-                <w:webHidden/>
-              </w:rPr>
-            </w:r>
-            <w:r>
-              <w:rPr>
-                <w:rFonts w:ascii="宋体" w:eastAsia="宋体" w:hAnsi="宋体"/>
+                <w:noProof/>
+                <w:webHidden/>
+              </w:rPr>
+              <w:instrText xml:space="preserve"> PAGEREF _Toc453945079 \h </w:instrText>
+            </w:r>
+            <w:r>
+              <w:rPr>
+                <w:noProof/>
+                <w:webHidden/>
+              </w:rPr>
+            </w:r>
+            <w:r>
+              <w:rPr>
                 <w:noProof/>
                 <w:webHidden/>
               </w:rPr>
@@ -500,7 +664,6 @@
             </w:r>
             <w:r>
               <w:rPr>
-                <w:rFonts w:ascii="宋体" w:eastAsia="宋体" w:hAnsi="宋体"/>
                 <w:noProof/>
                 <w:webHidden/>
               </w:rPr>
@@ -508,7 +671,6 @@
             </w:r>
             <w:r>
               <w:rPr>
-                <w:rFonts w:ascii="宋体" w:eastAsia="宋体" w:hAnsi="宋体"/>
                 <w:noProof/>
                 <w:webHidden/>
               </w:rPr>
@@ -523,23 +685,20 @@
               <w:tab w:val="right" w:leader="dot" w:pos="8296"/>
             </w:tabs>
             <w:rPr>
-              <w:rFonts w:ascii="宋体" w:eastAsia="宋体" w:hAnsi="宋体"/>
               <w:noProof/>
             </w:rPr>
           </w:pPr>
-          <w:hyperlink w:anchor="_Toc453696874" w:history="1">
+          <w:hyperlink w:anchor="_Toc453945080" w:history="1">
             <w:r>
               <w:rPr>
                 <w:rStyle w:val="ae"/>
                 <w:rFonts w:ascii="宋体" w:eastAsia="宋体" w:hAnsi="宋体"/>
-                <w:b/>
                 <w:noProof/>
               </w:rPr>
               <w:t>三、目标</w:t>
             </w:r>
             <w:r>
               <w:rPr>
-                <w:rFonts w:ascii="宋体" w:eastAsia="宋体" w:hAnsi="宋体"/>
                 <w:noProof/>
                 <w:webHidden/>
               </w:rPr>
@@ -547,7 +706,6 @@
             </w:r>
             <w:r>
               <w:rPr>
-                <w:rFonts w:ascii="宋体" w:eastAsia="宋体" w:hAnsi="宋体"/>
                 <w:noProof/>
                 <w:webHidden/>
               </w:rPr>
@@ -555,22 +713,19 @@
             </w:r>
             <w:r>
               <w:rPr>
-                <w:rFonts w:ascii="宋体" w:eastAsia="宋体" w:hAnsi="宋体"/>
-                <w:noProof/>
-                <w:webHidden/>
-              </w:rPr>
-              <w:instrText xml:space="preserve"> PAGEREF _Toc453696874 \h </w:instrText>
-            </w:r>
-            <w:r>
-              <w:rPr>
-                <w:rFonts w:ascii="宋体" w:eastAsia="宋体" w:hAnsi="宋体"/>
-                <w:noProof/>
-                <w:webHidden/>
-              </w:rPr>
-            </w:r>
-            <w:r>
-              <w:rPr>
-                <w:rFonts w:ascii="宋体" w:eastAsia="宋体" w:hAnsi="宋体"/>
+                <w:noProof/>
+                <w:webHidden/>
+              </w:rPr>
+              <w:instrText xml:space="preserve"> PAGEREF _Toc453945080 \h </w:instrText>
+            </w:r>
+            <w:r>
+              <w:rPr>
+                <w:noProof/>
+                <w:webHidden/>
+              </w:rPr>
+            </w:r>
+            <w:r>
+              <w:rPr>
                 <w:noProof/>
                 <w:webHidden/>
               </w:rPr>
@@ -578,7 +733,6 @@
             </w:r>
             <w:r>
               <w:rPr>
-                <w:rFonts w:ascii="宋体" w:eastAsia="宋体" w:hAnsi="宋体"/>
                 <w:noProof/>
                 <w:webHidden/>
               </w:rPr>
@@ -586,7 +740,6 @@
             </w:r>
             <w:r>
               <w:rPr>
-                <w:rFonts w:ascii="宋体" w:eastAsia="宋体" w:hAnsi="宋体"/>
                 <w:noProof/>
                 <w:webHidden/>
               </w:rPr>
@@ -601,23 +754,20 @@
               <w:tab w:val="right" w:leader="dot" w:pos="8296"/>
             </w:tabs>
             <w:rPr>
-              <w:rFonts w:ascii="宋体" w:eastAsia="宋体" w:hAnsi="宋体"/>
               <w:noProof/>
             </w:rPr>
           </w:pPr>
-          <w:hyperlink w:anchor="_Toc453696875" w:history="1">
+          <w:hyperlink w:anchor="_Toc453945081" w:history="1">
             <w:r>
               <w:rPr>
                 <w:rStyle w:val="ae"/>
                 <w:rFonts w:ascii="宋体" w:eastAsia="宋体" w:hAnsi="宋体"/>
-                <w:b/>
-                <w:noProof/>
-              </w:rPr>
-              <w:t>四、优化方案</w:t>
-            </w:r>
-            <w:r>
-              <w:rPr>
-                <w:rFonts w:ascii="宋体" w:eastAsia="宋体" w:hAnsi="宋体"/>
+                <w:noProof/>
+              </w:rPr>
+              <w:t>四、解决方案</w:t>
+            </w:r>
+            <w:r>
+              <w:rPr>
                 <w:noProof/>
                 <w:webHidden/>
               </w:rPr>
@@ -625,7 +775,6 @@
             </w:r>
             <w:r>
               <w:rPr>
-                <w:rFonts w:ascii="宋体" w:eastAsia="宋体" w:hAnsi="宋体"/>
                 <w:noProof/>
                 <w:webHidden/>
               </w:rPr>
@@ -633,22 +782,19 @@
             </w:r>
             <w:r>
               <w:rPr>
-                <w:rFonts w:ascii="宋体" w:eastAsia="宋体" w:hAnsi="宋体"/>
-                <w:noProof/>
-                <w:webHidden/>
-              </w:rPr>
-              <w:instrText xml:space="preserve"> PAGEREF _Toc453696875 \h </w:instrText>
-            </w:r>
-            <w:r>
-              <w:rPr>
-                <w:rFonts w:ascii="宋体" w:eastAsia="宋体" w:hAnsi="宋体"/>
-                <w:noProof/>
-                <w:webHidden/>
-              </w:rPr>
-            </w:r>
-            <w:r>
-              <w:rPr>
-                <w:rFonts w:ascii="宋体" w:eastAsia="宋体" w:hAnsi="宋体"/>
+                <w:noProof/>
+                <w:webHidden/>
+              </w:rPr>
+              <w:instrText xml:space="preserve"> PAGEREF _Toc453945081 \h </w:instrText>
+            </w:r>
+            <w:r>
+              <w:rPr>
+                <w:noProof/>
+                <w:webHidden/>
+              </w:rPr>
+            </w:r>
+            <w:r>
+              <w:rPr>
                 <w:noProof/>
                 <w:webHidden/>
               </w:rPr>
@@ -656,7 +802,6 @@
             </w:r>
             <w:r>
               <w:rPr>
-                <w:rFonts w:ascii="宋体" w:eastAsia="宋体" w:hAnsi="宋体"/>
                 <w:noProof/>
                 <w:webHidden/>
               </w:rPr>
@@ -664,7 +809,6 @@
             </w:r>
             <w:r>
               <w:rPr>
-                <w:rFonts w:ascii="宋体" w:eastAsia="宋体" w:hAnsi="宋体"/>
                 <w:noProof/>
                 <w:webHidden/>
               </w:rPr>
@@ -679,23 +823,20 @@
               <w:tab w:val="right" w:leader="dot" w:pos="8296"/>
             </w:tabs>
             <w:rPr>
-              <w:rFonts w:ascii="宋体" w:eastAsia="宋体" w:hAnsi="宋体"/>
               <w:noProof/>
             </w:rPr>
           </w:pPr>
-          <w:hyperlink w:anchor="_Toc453696876" w:history="1">
+          <w:hyperlink w:anchor="_Toc453945082" w:history="1">
             <w:r>
               <w:rPr>
                 <w:rStyle w:val="ae"/>
                 <w:rFonts w:ascii="宋体" w:eastAsia="宋体" w:hAnsi="宋体"/>
-                <w:b/>
-                <w:noProof/>
-              </w:rPr>
-              <w:t>4.1 当前方案</w:t>
-            </w:r>
-            <w:r>
-              <w:rPr>
-                <w:rFonts w:ascii="宋体" w:eastAsia="宋体" w:hAnsi="宋体"/>
+                <w:noProof/>
+              </w:rPr>
+              <w:t>4.1 原生方案</w:t>
+            </w:r>
+            <w:r>
+              <w:rPr>
                 <w:noProof/>
                 <w:webHidden/>
               </w:rPr>
@@ -703,7 +844,6 @@
             </w:r>
             <w:r>
               <w:rPr>
-                <w:rFonts w:ascii="宋体" w:eastAsia="宋体" w:hAnsi="宋体"/>
                 <w:noProof/>
                 <w:webHidden/>
               </w:rPr>
@@ -711,22 +851,19 @@
             </w:r>
             <w:r>
               <w:rPr>
-                <w:rFonts w:ascii="宋体" w:eastAsia="宋体" w:hAnsi="宋体"/>
-                <w:noProof/>
-                <w:webHidden/>
-              </w:rPr>
-              <w:instrText xml:space="preserve"> PAGEREF _Toc453696876 \h </w:instrText>
-            </w:r>
-            <w:r>
-              <w:rPr>
-                <w:rFonts w:ascii="宋体" w:eastAsia="宋体" w:hAnsi="宋体"/>
-                <w:noProof/>
-                <w:webHidden/>
-              </w:rPr>
-            </w:r>
-            <w:r>
-              <w:rPr>
-                <w:rFonts w:ascii="宋体" w:eastAsia="宋体" w:hAnsi="宋体"/>
+                <w:noProof/>
+                <w:webHidden/>
+              </w:rPr>
+              <w:instrText xml:space="preserve"> PAGEREF _Toc453945082 \h </w:instrText>
+            </w:r>
+            <w:r>
+              <w:rPr>
+                <w:noProof/>
+                <w:webHidden/>
+              </w:rPr>
+            </w:r>
+            <w:r>
+              <w:rPr>
                 <w:noProof/>
                 <w:webHidden/>
               </w:rPr>
@@ -734,7 +871,6 @@
             </w:r>
             <w:r>
               <w:rPr>
-                <w:rFonts w:ascii="宋体" w:eastAsia="宋体" w:hAnsi="宋体"/>
                 <w:noProof/>
                 <w:webHidden/>
               </w:rPr>
@@ -742,7 +878,6 @@
             </w:r>
             <w:r>
               <w:rPr>
-                <w:rFonts w:ascii="宋体" w:eastAsia="宋体" w:hAnsi="宋体"/>
                 <w:noProof/>
                 <w:webHidden/>
               </w:rPr>
@@ -757,23 +892,20 @@
               <w:tab w:val="right" w:leader="dot" w:pos="8296"/>
             </w:tabs>
             <w:rPr>
-              <w:rFonts w:ascii="宋体" w:eastAsia="宋体" w:hAnsi="宋体"/>
               <w:noProof/>
             </w:rPr>
           </w:pPr>
-          <w:hyperlink w:anchor="_Toc453696877" w:history="1">
+          <w:hyperlink w:anchor="_Toc453945083" w:history="1">
             <w:r>
               <w:rPr>
                 <w:rStyle w:val="ae"/>
                 <w:rFonts w:ascii="宋体" w:eastAsia="宋体" w:hAnsi="宋体"/>
-                <w:b/>
                 <w:noProof/>
               </w:rPr>
               <w:t>4.2 优化方案</w:t>
             </w:r>
             <w:r>
               <w:rPr>
-                <w:rFonts w:ascii="宋体" w:eastAsia="宋体" w:hAnsi="宋体"/>
                 <w:noProof/>
                 <w:webHidden/>
               </w:rPr>
@@ -781,7 +913,6 @@
             </w:r>
             <w:r>
               <w:rPr>
-                <w:rFonts w:ascii="宋体" w:eastAsia="宋体" w:hAnsi="宋体"/>
                 <w:noProof/>
                 <w:webHidden/>
               </w:rPr>
@@ -789,22 +920,19 @@
             </w:r>
             <w:r>
               <w:rPr>
-                <w:rFonts w:ascii="宋体" w:eastAsia="宋体" w:hAnsi="宋体"/>
-                <w:noProof/>
-                <w:webHidden/>
-              </w:rPr>
-              <w:instrText xml:space="preserve"> PAGEREF _Toc453696877 \h </w:instrText>
-            </w:r>
-            <w:r>
-              <w:rPr>
-                <w:rFonts w:ascii="宋体" w:eastAsia="宋体" w:hAnsi="宋体"/>
-                <w:noProof/>
-                <w:webHidden/>
-              </w:rPr>
-            </w:r>
-            <w:r>
-              <w:rPr>
-                <w:rFonts w:ascii="宋体" w:eastAsia="宋体" w:hAnsi="宋体"/>
+                <w:noProof/>
+                <w:webHidden/>
+              </w:rPr>
+              <w:instrText xml:space="preserve"> PAGEREF _Toc453945083 \h </w:instrText>
+            </w:r>
+            <w:r>
+              <w:rPr>
+                <w:noProof/>
+                <w:webHidden/>
+              </w:rPr>
+            </w:r>
+            <w:r>
+              <w:rPr>
                 <w:noProof/>
                 <w:webHidden/>
               </w:rPr>
@@ -812,15 +940,217 @@
             </w:r>
             <w:r>
               <w:rPr>
-                <w:rFonts w:ascii="宋体" w:eastAsia="宋体" w:hAnsi="宋体"/>
-                <w:noProof/>
-                <w:webHidden/>
-              </w:rPr>
-              <w:t>3</w:t>
-            </w:r>
-            <w:r>
-              <w:rPr>
-                <w:rFonts w:ascii="宋体" w:eastAsia="宋体" w:hAnsi="宋体"/>
+                <w:noProof/>
+                <w:webHidden/>
+              </w:rPr>
+              <w:t>4</w:t>
+            </w:r>
+            <w:r>
+              <w:rPr>
+                <w:noProof/>
+                <w:webHidden/>
+              </w:rPr>
+              <w:fldChar w:fldCharType="end"/>
+            </w:r>
+          </w:hyperlink>
+        </w:p>
+        <w:p>
+          <w:pPr>
+            <w:pStyle w:val="31"/>
+            <w:tabs>
+              <w:tab w:val="right" w:leader="dot" w:pos="8296"/>
+            </w:tabs>
+            <w:rPr>
+              <w:noProof/>
+            </w:rPr>
+          </w:pPr>
+          <w:hyperlink w:anchor="_Toc453945084" w:history="1">
+            <w:r>
+              <w:rPr>
+                <w:rStyle w:val="ae"/>
+                <w:noProof/>
+              </w:rPr>
+              <w:t>4.2.1 优化原始方案</w:t>
+            </w:r>
+            <w:r>
+              <w:rPr>
+                <w:noProof/>
+                <w:webHidden/>
+              </w:rPr>
+              <w:tab/>
+            </w:r>
+            <w:r>
+              <w:rPr>
+                <w:noProof/>
+                <w:webHidden/>
+              </w:rPr>
+              <w:fldChar w:fldCharType="begin"/>
+            </w:r>
+            <w:r>
+              <w:rPr>
+                <w:noProof/>
+                <w:webHidden/>
+              </w:rPr>
+              <w:instrText xml:space="preserve"> PAGEREF _Toc453945084 \h </w:instrText>
+            </w:r>
+            <w:r>
+              <w:rPr>
+                <w:noProof/>
+                <w:webHidden/>
+              </w:rPr>
+            </w:r>
+            <w:r>
+              <w:rPr>
+                <w:noProof/>
+                <w:webHidden/>
+              </w:rPr>
+              <w:fldChar w:fldCharType="separate"/>
+            </w:r>
+            <w:r>
+              <w:rPr>
+                <w:noProof/>
+                <w:webHidden/>
+              </w:rPr>
+              <w:t>4</w:t>
+            </w:r>
+            <w:r>
+              <w:rPr>
+                <w:noProof/>
+                <w:webHidden/>
+              </w:rPr>
+              <w:fldChar w:fldCharType="end"/>
+            </w:r>
+          </w:hyperlink>
+        </w:p>
+        <w:p>
+          <w:pPr>
+            <w:pStyle w:val="31"/>
+            <w:tabs>
+              <w:tab w:val="right" w:leader="dot" w:pos="8296"/>
+            </w:tabs>
+            <w:rPr>
+              <w:noProof/>
+            </w:rPr>
+          </w:pPr>
+          <w:hyperlink w:anchor="_Toc453945085" w:history="1">
+            <w:r>
+              <w:rPr>
+                <w:rStyle w:val="ae"/>
+                <w:noProof/>
+              </w:rPr>
+              <w:t>4.2.2 增加日常服务</w:t>
+            </w:r>
+            <w:r>
+              <w:rPr>
+                <w:noProof/>
+                <w:webHidden/>
+              </w:rPr>
+              <w:tab/>
+            </w:r>
+            <w:r>
+              <w:rPr>
+                <w:noProof/>
+                <w:webHidden/>
+              </w:rPr>
+              <w:fldChar w:fldCharType="begin"/>
+            </w:r>
+            <w:r>
+              <w:rPr>
+                <w:noProof/>
+                <w:webHidden/>
+              </w:rPr>
+              <w:instrText xml:space="preserve"> PAGEREF _Toc453945085 \h </w:instrText>
+            </w:r>
+            <w:r>
+              <w:rPr>
+                <w:noProof/>
+                <w:webHidden/>
+              </w:rPr>
+            </w:r>
+            <w:r>
+              <w:rPr>
+                <w:noProof/>
+                <w:webHidden/>
+              </w:rPr>
+              <w:fldChar w:fldCharType="separate"/>
+            </w:r>
+            <w:r>
+              <w:rPr>
+                <w:noProof/>
+                <w:webHidden/>
+              </w:rPr>
+              <w:t>4</w:t>
+            </w:r>
+            <w:r>
+              <w:rPr>
+                <w:noProof/>
+                <w:webHidden/>
+              </w:rPr>
+              <w:fldChar w:fldCharType="end"/>
+            </w:r>
+          </w:hyperlink>
+        </w:p>
+        <w:p>
+          <w:pPr>
+            <w:pStyle w:val="31"/>
+            <w:tabs>
+              <w:tab w:val="right" w:leader="dot" w:pos="8296"/>
+            </w:tabs>
+            <w:rPr>
+              <w:noProof/>
+            </w:rPr>
+          </w:pPr>
+          <w:hyperlink w:anchor="_Toc453945086" w:history="1">
+            <w:r>
+              <w:rPr>
+                <w:rStyle w:val="ae"/>
+                <w:noProof/>
+              </w:rPr>
+              <w:t>4.2.3 控制眼镜内应用</w:t>
+            </w:r>
+            <w:r>
+              <w:rPr>
+                <w:noProof/>
+                <w:webHidden/>
+              </w:rPr>
+              <w:tab/>
+            </w:r>
+            <w:r>
+              <w:rPr>
+                <w:noProof/>
+                <w:webHidden/>
+              </w:rPr>
+              <w:fldChar w:fldCharType="begin"/>
+            </w:r>
+            <w:r>
+              <w:rPr>
+                <w:noProof/>
+                <w:webHidden/>
+              </w:rPr>
+              <w:instrText xml:space="preserve"> PAGEREF _Toc453945086 \h </w:instrText>
+            </w:r>
+            <w:r>
+              <w:rPr>
+                <w:noProof/>
+                <w:webHidden/>
+              </w:rPr>
+            </w:r>
+            <w:r>
+              <w:rPr>
+                <w:noProof/>
+                <w:webHidden/>
+              </w:rPr>
+              <w:fldChar w:fldCharType="separate"/>
+            </w:r>
+            <w:r>
+              <w:rPr>
+                <w:noProof/>
+                <w:webHidden/>
+              </w:rPr>
+              <w:t>4</w:t>
+            </w:r>
+            <w:r>
+              <w:rPr>
                 <w:noProof/>
                 <w:webHidden/>
               </w:rPr>
@@ -835,23 +1165,20 @@
               <w:tab w:val="right" w:leader="dot" w:pos="8296"/>
             </w:tabs>
             <w:rPr>
-              <w:rFonts w:ascii="宋体" w:eastAsia="宋体" w:hAnsi="宋体"/>
               <w:noProof/>
             </w:rPr>
           </w:pPr>
-          <w:hyperlink w:anchor="_Toc453696878" w:history="1">
+          <w:hyperlink w:anchor="_Toc453945087" w:history="1">
             <w:r>
               <w:rPr>
                 <w:rStyle w:val="ae"/>
                 <w:rFonts w:ascii="宋体" w:eastAsia="宋体" w:hAnsi="宋体"/>
-                <w:b/>
                 <w:noProof/>
               </w:rPr>
               <w:t>五、总结</w:t>
             </w:r>
             <w:r>
               <w:rPr>
-                <w:rFonts w:ascii="宋体" w:eastAsia="宋体" w:hAnsi="宋体"/>
                 <w:noProof/>
                 <w:webHidden/>
               </w:rPr>
@@ -859,7 +1186,6 @@
             </w:r>
             <w:r>
               <w:rPr>
-                <w:rFonts w:ascii="宋体" w:eastAsia="宋体" w:hAnsi="宋体"/>
                 <w:noProof/>
                 <w:webHidden/>
               </w:rPr>
@@ -867,22 +1193,19 @@
             </w:r>
             <w:r>
               <w:rPr>
-                <w:rFonts w:ascii="宋体" w:eastAsia="宋体" w:hAnsi="宋体"/>
-                <w:noProof/>
-                <w:webHidden/>
-              </w:rPr>
-              <w:instrText xml:space="preserve"> PAGEREF _Toc453696878 \h </w:instrText>
-            </w:r>
-            <w:r>
-              <w:rPr>
-                <w:rFonts w:ascii="宋体" w:eastAsia="宋体" w:hAnsi="宋体"/>
-                <w:noProof/>
-                <w:webHidden/>
-              </w:rPr>
-            </w:r>
-            <w:r>
-              <w:rPr>
-                <w:rFonts w:ascii="宋体" w:eastAsia="宋体" w:hAnsi="宋体"/>
+                <w:noProof/>
+                <w:webHidden/>
+              </w:rPr>
+              <w:instrText xml:space="preserve"> PAGEREF _Toc453945087 \h </w:instrText>
+            </w:r>
+            <w:r>
+              <w:rPr>
+                <w:noProof/>
+                <w:webHidden/>
+              </w:rPr>
+            </w:r>
+            <w:r>
+              <w:rPr>
                 <w:noProof/>
                 <w:webHidden/>
               </w:rPr>
@@ -890,15 +1213,13 @@
             </w:r>
             <w:r>
               <w:rPr>
-                <w:rFonts w:ascii="宋体" w:eastAsia="宋体" w:hAnsi="宋体"/>
-                <w:noProof/>
-                <w:webHidden/>
-              </w:rPr>
-              <w:t>3</w:t>
-            </w:r>
-            <w:r>
-              <w:rPr>
-                <w:rFonts w:ascii="宋体" w:eastAsia="宋体" w:hAnsi="宋体"/>
+                <w:noProof/>
+                <w:webHidden/>
+              </w:rPr>
+              <w:t>5</w:t>
+            </w:r>
+            <w:r>
+              <w:rPr>
                 <w:noProof/>
                 <w:webHidden/>
               </w:rPr>
@@ -918,7 +1239,6 @@
           <w:r>
             <w:rPr>
               <w:rFonts w:ascii="宋体" w:eastAsia="宋体" w:hAnsi="宋体"/>
-              <w:b/>
               <w:bCs/>
               <w:lang w:val="zh-CN"/>
             </w:rPr>
@@ -930,221 +1250,270 @@
     <w:p>
       <w:pPr>
         <w:pStyle w:val="ac"/>
-        <w:ind w:left="57" w:firstLineChars="0" w:firstLine="0"/>
-        <w:outlineLvl w:val="0"/>
+        <w:jc w:val="left"/>
+        <w:rPr>
+          <w:rFonts w:ascii="宋体" w:eastAsia="宋体" w:hAnsi="宋体"/>
+        </w:rPr>
+      </w:pPr>
+    </w:p>
+    <w:p>
+      <w:pPr>
+        <w:pStyle w:val="ac"/>
+        <w:jc w:val="left"/>
+        <w:rPr>
+          <w:rFonts w:ascii="宋体" w:eastAsia="宋体" w:hAnsi="宋体"/>
+        </w:rPr>
+      </w:pPr>
+    </w:p>
+    <w:p>
+      <w:pPr>
+        <w:pStyle w:val="ac"/>
+        <w:jc w:val="left"/>
+        <w:rPr>
+          <w:rFonts w:ascii="宋体" w:eastAsia="宋体" w:hAnsi="宋体"/>
+        </w:rPr>
+      </w:pPr>
+    </w:p>
+    <w:p>
+      <w:pPr>
+        <w:pStyle w:val="ac"/>
+        <w:jc w:val="left"/>
+        <w:rPr>
+          <w:rFonts w:ascii="宋体" w:eastAsia="宋体" w:hAnsi="宋体"/>
+        </w:rPr>
+      </w:pPr>
+    </w:p>
+    <w:p>
+      <w:pPr>
+        <w:pStyle w:val="ac"/>
+        <w:jc w:val="left"/>
+        <w:rPr>
+          <w:rFonts w:ascii="宋体" w:eastAsia="宋体" w:hAnsi="宋体"/>
+        </w:rPr>
+      </w:pPr>
+    </w:p>
+    <w:p>
+      <w:pPr>
+        <w:pStyle w:val="ac"/>
+        <w:jc w:val="left"/>
+        <w:rPr>
+          <w:rFonts w:ascii="宋体" w:eastAsia="宋体" w:hAnsi="宋体"/>
+        </w:rPr>
+      </w:pPr>
+    </w:p>
+    <w:p>
+      <w:pPr>
+        <w:pStyle w:val="ac"/>
+        <w:jc w:val="left"/>
+        <w:rPr>
+          <w:rFonts w:ascii="宋体" w:eastAsia="宋体" w:hAnsi="宋体"/>
+        </w:rPr>
+      </w:pPr>
+    </w:p>
+    <w:p>
+      <w:pPr>
+        <w:pStyle w:val="ac"/>
+        <w:jc w:val="left"/>
+        <w:rPr>
+          <w:rFonts w:ascii="宋体" w:eastAsia="宋体" w:hAnsi="宋体"/>
+        </w:rPr>
+      </w:pPr>
+    </w:p>
+    <w:p>
+      <w:pPr>
+        <w:pStyle w:val="ac"/>
+        <w:jc w:val="left"/>
+        <w:rPr>
+          <w:rFonts w:ascii="宋体" w:eastAsia="宋体" w:hAnsi="宋体"/>
+        </w:rPr>
+      </w:pPr>
+    </w:p>
+    <w:p>
+      <w:pPr>
+        <w:pStyle w:val="ac"/>
+        <w:jc w:val="left"/>
+        <w:rPr>
+          <w:rFonts w:ascii="宋体" w:eastAsia="宋体" w:hAnsi="宋体"/>
+        </w:rPr>
+      </w:pPr>
+    </w:p>
+    <w:p>
+      <w:pPr>
+        <w:jc w:val="left"/>
+        <w:rPr>
+          <w:rFonts w:ascii="宋体" w:eastAsia="宋体" w:hAnsi="宋体"/>
+        </w:rPr>
+      </w:pPr>
+    </w:p>
+    <w:p>
+      <w:pPr>
+        <w:jc w:val="left"/>
+        <w:rPr>
+          <w:rFonts w:ascii="宋体" w:eastAsia="宋体" w:hAnsi="宋体"/>
+        </w:rPr>
+      </w:pPr>
+    </w:p>
+    <w:p>
+      <w:pPr>
+        <w:jc w:val="left"/>
+        <w:rPr>
+          <w:rFonts w:ascii="宋体" w:eastAsia="宋体" w:hAnsi="宋体"/>
+        </w:rPr>
+      </w:pPr>
+    </w:p>
+    <w:p>
+      <w:pPr>
+        <w:jc w:val="left"/>
+        <w:rPr>
+          <w:rFonts w:ascii="宋体" w:eastAsia="宋体" w:hAnsi="宋体"/>
+        </w:rPr>
+      </w:pPr>
+    </w:p>
+    <w:p>
+      <w:pPr>
+        <w:jc w:val="left"/>
+        <w:rPr>
+          <w:rFonts w:ascii="宋体" w:eastAsia="宋体" w:hAnsi="宋体"/>
+        </w:rPr>
+      </w:pPr>
+    </w:p>
+    <w:p>
+      <w:pPr>
+        <w:jc w:val="left"/>
+        <w:rPr>
+          <w:rFonts w:ascii="宋体" w:eastAsia="宋体" w:hAnsi="宋体"/>
+        </w:rPr>
+      </w:pPr>
+    </w:p>
+    <w:p>
+      <w:pPr>
+        <w:jc w:val="left"/>
+        <w:rPr>
+          <w:rFonts w:ascii="宋体" w:eastAsia="宋体" w:hAnsi="宋体"/>
+        </w:rPr>
+      </w:pPr>
+    </w:p>
+    <w:p>
+      <w:pPr>
+        <w:jc w:val="left"/>
+        <w:rPr>
+          <w:rFonts w:ascii="宋体" w:eastAsia="宋体" w:hAnsi="宋体"/>
+        </w:rPr>
+      </w:pPr>
+    </w:p>
+    <w:p>
+      <w:pPr>
+        <w:jc w:val="left"/>
+        <w:rPr>
+          <w:rFonts w:ascii="宋体" w:eastAsia="宋体" w:hAnsi="宋体"/>
+        </w:rPr>
+      </w:pPr>
+    </w:p>
+    <w:p>
+      <w:pPr>
+        <w:jc w:val="left"/>
+        <w:rPr>
+          <w:rFonts w:ascii="宋体" w:eastAsia="宋体" w:hAnsi="宋体"/>
+        </w:rPr>
+      </w:pPr>
+    </w:p>
+    <w:p>
+      <w:pPr>
+        <w:jc w:val="left"/>
+        <w:rPr>
+          <w:rFonts w:ascii="宋体" w:eastAsia="宋体" w:hAnsi="宋体"/>
+        </w:rPr>
+      </w:pPr>
+    </w:p>
+    <w:p>
+      <w:pPr>
+        <w:jc w:val="left"/>
+        <w:rPr>
+          <w:rFonts w:ascii="宋体" w:eastAsia="宋体" w:hAnsi="宋体"/>
+        </w:rPr>
+      </w:pPr>
+    </w:p>
+    <w:p>
+      <w:pPr>
+        <w:jc w:val="left"/>
+        <w:rPr>
+          <w:rFonts w:ascii="宋体" w:eastAsia="宋体" w:hAnsi="宋体"/>
+        </w:rPr>
+      </w:pPr>
+    </w:p>
+    <w:p>
+      <w:pPr>
+        <w:jc w:val="left"/>
+        <w:rPr>
+          <w:rFonts w:ascii="宋体" w:eastAsia="宋体" w:hAnsi="宋体"/>
+        </w:rPr>
+      </w:pPr>
+    </w:p>
+    <w:p>
+      <w:pPr>
+        <w:jc w:val="left"/>
+        <w:rPr>
+          <w:rFonts w:ascii="宋体" w:eastAsia="宋体" w:hAnsi="宋体"/>
+        </w:rPr>
+      </w:pPr>
+    </w:p>
+    <w:p>
+      <w:pPr>
+        <w:jc w:val="left"/>
+        <w:rPr>
+          <w:rFonts w:ascii="宋体" w:eastAsia="宋体" w:hAnsi="宋体"/>
+        </w:rPr>
+      </w:pPr>
+    </w:p>
+    <w:p>
+      <w:pPr>
+        <w:jc w:val="left"/>
+        <w:rPr>
+          <w:rFonts w:ascii="宋体" w:eastAsia="宋体" w:hAnsi="宋体"/>
+        </w:rPr>
+      </w:pPr>
+    </w:p>
+    <w:p>
+      <w:pPr>
+        <w:jc w:val="left"/>
+        <w:rPr>
+          <w:rFonts w:ascii="宋体" w:eastAsia="宋体" w:hAnsi="宋体"/>
+        </w:rPr>
+      </w:pPr>
+    </w:p>
+    <w:p>
+      <w:pPr>
         <w:rPr>
           <w:rFonts w:ascii="宋体" w:eastAsia="宋体" w:hAnsi="宋体"/>
           <w:b/>
-          <w:sz w:val="28"/>
-          <w:szCs w:val="28"/>
-        </w:rPr>
-      </w:pPr>
-    </w:p>
-    <w:p>
-      <w:pPr>
-        <w:pStyle w:val="ac"/>
-        <w:ind w:left="57" w:firstLineChars="0" w:firstLine="0"/>
-        <w:outlineLvl w:val="0"/>
+          <w:szCs w:val="21"/>
+        </w:rPr>
+      </w:pPr>
+    </w:p>
+    <w:p>
+      <w:pPr>
         <w:rPr>
           <w:rFonts w:ascii="宋体" w:eastAsia="宋体" w:hAnsi="宋体"/>
           <w:b/>
-          <w:sz w:val="28"/>
-          <w:szCs w:val="28"/>
-        </w:rPr>
-      </w:pPr>
-    </w:p>
-    <w:p>
-      <w:pPr>
-        <w:pStyle w:val="ac"/>
-        <w:ind w:left="57" w:firstLineChars="0" w:firstLine="0"/>
-        <w:outlineLvl w:val="0"/>
+          <w:szCs w:val="21"/>
+        </w:rPr>
+      </w:pPr>
+    </w:p>
+    <w:p>
+      <w:pPr>
         <w:rPr>
           <w:rFonts w:ascii="宋体" w:eastAsia="宋体" w:hAnsi="宋体"/>
           <w:b/>
-          <w:sz w:val="28"/>
-          <w:szCs w:val="28"/>
-        </w:rPr>
-      </w:pPr>
-    </w:p>
-    <w:p>
-      <w:pPr>
-        <w:pStyle w:val="ac"/>
-        <w:ind w:left="57" w:firstLineChars="0" w:firstLine="0"/>
-        <w:outlineLvl w:val="0"/>
-        <w:rPr>
-          <w:rFonts w:ascii="宋体" w:eastAsia="宋体" w:hAnsi="宋体"/>
-          <w:b/>
-          <w:sz w:val="28"/>
-          <w:szCs w:val="28"/>
-        </w:rPr>
-      </w:pPr>
-    </w:p>
-    <w:p>
-      <w:pPr>
-        <w:pStyle w:val="ac"/>
-        <w:ind w:left="57" w:firstLineChars="0" w:firstLine="0"/>
-        <w:outlineLvl w:val="0"/>
-        <w:rPr>
-          <w:rFonts w:ascii="宋体" w:eastAsia="宋体" w:hAnsi="宋体"/>
-          <w:b/>
-          <w:sz w:val="28"/>
-          <w:szCs w:val="28"/>
-        </w:rPr>
-      </w:pPr>
-    </w:p>
-    <w:p>
-      <w:pPr>
-        <w:pStyle w:val="ac"/>
-        <w:ind w:left="57" w:firstLineChars="0" w:firstLine="0"/>
-        <w:outlineLvl w:val="0"/>
-        <w:rPr>
-          <w:rFonts w:ascii="宋体" w:eastAsia="宋体" w:hAnsi="宋体"/>
-          <w:b/>
-          <w:sz w:val="28"/>
-          <w:szCs w:val="28"/>
-        </w:rPr>
-      </w:pPr>
-    </w:p>
-    <w:p>
-      <w:pPr>
-        <w:pStyle w:val="ac"/>
-        <w:ind w:left="57" w:firstLineChars="0" w:firstLine="0"/>
-        <w:outlineLvl w:val="0"/>
-        <w:rPr>
-          <w:rFonts w:ascii="宋体" w:eastAsia="宋体" w:hAnsi="宋体"/>
-          <w:b/>
-          <w:sz w:val="28"/>
-          <w:szCs w:val="28"/>
-        </w:rPr>
-      </w:pPr>
-    </w:p>
-    <w:p>
-      <w:pPr>
-        <w:pStyle w:val="ac"/>
-        <w:ind w:left="57" w:firstLineChars="0" w:firstLine="0"/>
-        <w:outlineLvl w:val="0"/>
-        <w:rPr>
-          <w:rFonts w:ascii="宋体" w:eastAsia="宋体" w:hAnsi="宋体"/>
-          <w:b/>
-          <w:sz w:val="28"/>
-          <w:szCs w:val="28"/>
-        </w:rPr>
-      </w:pPr>
-    </w:p>
-    <w:p>
-      <w:pPr>
-        <w:pStyle w:val="ac"/>
-        <w:ind w:left="57" w:firstLineChars="0" w:firstLine="0"/>
-        <w:outlineLvl w:val="0"/>
-        <w:rPr>
-          <w:rFonts w:ascii="宋体" w:eastAsia="宋体" w:hAnsi="宋体"/>
-          <w:b/>
-          <w:sz w:val="28"/>
-          <w:szCs w:val="28"/>
-        </w:rPr>
-      </w:pPr>
-    </w:p>
-    <w:p>
-      <w:pPr>
-        <w:pStyle w:val="ac"/>
-        <w:ind w:left="57" w:firstLineChars="0" w:firstLine="0"/>
-        <w:outlineLvl w:val="0"/>
-        <w:rPr>
-          <w:rFonts w:ascii="宋体" w:eastAsia="宋体" w:hAnsi="宋体"/>
-          <w:b/>
-          <w:sz w:val="28"/>
-          <w:szCs w:val="28"/>
-        </w:rPr>
-      </w:pPr>
-    </w:p>
-    <w:p>
-      <w:pPr>
-        <w:pStyle w:val="ac"/>
-        <w:ind w:left="57" w:firstLineChars="0" w:firstLine="0"/>
-        <w:outlineLvl w:val="0"/>
-        <w:rPr>
-          <w:rFonts w:ascii="宋体" w:eastAsia="宋体" w:hAnsi="宋体"/>
-          <w:b/>
-          <w:sz w:val="28"/>
-          <w:szCs w:val="28"/>
-        </w:rPr>
-      </w:pPr>
-    </w:p>
-    <w:p>
-      <w:pPr>
-        <w:pStyle w:val="ac"/>
-        <w:ind w:left="57" w:firstLineChars="0" w:firstLine="0"/>
-        <w:outlineLvl w:val="0"/>
-        <w:rPr>
-          <w:rFonts w:ascii="宋体" w:eastAsia="宋体" w:hAnsi="宋体"/>
-          <w:b/>
-          <w:sz w:val="28"/>
-          <w:szCs w:val="28"/>
-        </w:rPr>
-      </w:pPr>
-    </w:p>
-    <w:p>
-      <w:pPr>
-        <w:pStyle w:val="ac"/>
-        <w:ind w:left="57" w:firstLineChars="0" w:firstLine="0"/>
-        <w:outlineLvl w:val="0"/>
-        <w:rPr>
-          <w:rFonts w:ascii="宋体" w:eastAsia="宋体" w:hAnsi="宋体"/>
-          <w:b/>
-          <w:sz w:val="28"/>
-          <w:szCs w:val="28"/>
-        </w:rPr>
-      </w:pPr>
-    </w:p>
-    <w:p>
-      <w:pPr>
-        <w:outlineLvl w:val="0"/>
-        <w:rPr>
-          <w:rFonts w:ascii="宋体" w:eastAsia="宋体" w:hAnsi="宋体"/>
-          <w:b/>
-          <w:sz w:val="28"/>
-          <w:szCs w:val="28"/>
-        </w:rPr>
-      </w:pPr>
-    </w:p>
-    <w:p>
-      <w:pPr>
-        <w:outlineLvl w:val="0"/>
-        <w:rPr>
-          <w:rFonts w:ascii="宋体" w:eastAsia="宋体" w:hAnsi="宋体"/>
-          <w:b/>
-          <w:sz w:val="28"/>
-          <w:szCs w:val="28"/>
-        </w:rPr>
-      </w:pPr>
-    </w:p>
-    <w:p>
-      <w:pPr>
-        <w:outlineLvl w:val="0"/>
-        <w:rPr>
-          <w:rFonts w:ascii="宋体" w:eastAsia="宋体" w:hAnsi="宋体"/>
-          <w:b/>
-          <w:sz w:val="28"/>
-          <w:szCs w:val="28"/>
-        </w:rPr>
-      </w:pPr>
-    </w:p>
-    <w:p>
-      <w:pPr>
-        <w:outlineLvl w:val="0"/>
-        <w:rPr>
-          <w:rFonts w:ascii="宋体" w:eastAsia="宋体" w:hAnsi="宋体" w:hint="eastAsia"/>
-          <w:b/>
-          <w:sz w:val="28"/>
-          <w:szCs w:val="28"/>
+          <w:szCs w:val="21"/>
         </w:rPr>
       </w:pPr>
     </w:p>
     <w:p>
       <w:pPr>
         <w:pStyle w:val="a"/>
-      </w:pPr>
-      <w:bookmarkStart w:id="0" w:name="_Toc453696872"/>
+        <w:ind w:left="0"/>
+      </w:pPr>
+      <w:bookmarkStart w:id="1" w:name="_Toc453945078"/>
       <w:r>
         <w:rPr>
           <w:rFonts w:hint="eastAsia"/>
@@ -1152,15 +1521,57 @@
         <w:lastRenderedPageBreak/>
         <w:t>简述</w:t>
       </w:r>
-      <w:bookmarkEnd w:id="0"/>
-    </w:p>
-    <w:p>
-      <w:pPr>
-        <w:jc w:val="left"/>
-        <w:rPr>
-          <w:rFonts w:ascii="宋体" w:eastAsia="宋体" w:hAnsi="宋体"/>
-        </w:rPr>
-      </w:pPr>
+      <w:bookmarkEnd w:id="1"/>
+    </w:p>
+    <w:p>
+      <w:pPr>
+        <w:pStyle w:val="af3"/>
+      </w:pPr>
+      <w:r>
+        <w:rPr>
+          <w:rFonts w:hint="eastAsia"/>
+        </w:rPr>
+        <w:t>可穿戴</w:t>
+      </w:r>
+      <w:r>
+        <w:t>设备和人工智能</w:t>
+      </w:r>
+      <w:r>
+        <w:rPr>
+          <w:rFonts w:hint="eastAsia"/>
+        </w:rPr>
+        <w:t>都将</w:t>
+      </w:r>
+      <w:r>
+        <w:t>是以后人</w:t>
+      </w:r>
+      <w:r>
+        <w:rPr>
+          <w:rFonts w:hint="eastAsia"/>
+        </w:rPr>
+        <w:t>们</w:t>
+      </w:r>
+      <w:r>
+        <w:t>生活中不可或缺的</w:t>
+      </w:r>
+      <w:r>
+        <w:rPr>
+          <w:rFonts w:hint="eastAsia"/>
+        </w:rPr>
+        <w:t>部分</w:t>
+      </w:r>
+      <w:r>
+        <w:t>，而可穿戴设备和人工智能的</w:t>
+      </w:r>
+      <w:r>
+        <w:rPr>
+          <w:rFonts w:hint="eastAsia"/>
+        </w:rPr>
+        <w:t>结合</w:t>
+      </w:r>
+      <w:r>
+        <w:t>将是大势所趋</w:t>
+      </w:r>
     </w:p>
     <w:p>
       <w:pPr>
@@ -1179,7 +1590,7 @@
           <w:szCs w:val="28"/>
         </w:rPr>
       </w:pPr>
-      <w:bookmarkStart w:id="1" w:name="_Toc453696873"/>
+      <w:bookmarkStart w:id="2" w:name="_Toc453945079"/>
       <w:r>
         <w:rPr>
           <w:rFonts w:ascii="宋体" w:eastAsia="宋体" w:hAnsi="宋体" w:hint="eastAsia"/>
@@ -1189,7 +1600,311 @@
         </w:rPr>
         <w:t>项目背景</w:t>
       </w:r>
-      <w:bookmarkEnd w:id="1"/>
+      <w:bookmarkEnd w:id="2"/>
+    </w:p>
+    <w:p>
+      <w:pPr>
+        <w:pStyle w:val="af3"/>
+      </w:pPr>
+      <w:r>
+        <w:rPr>
+          <w:rFonts w:hint="eastAsia"/>
+        </w:rPr>
+        <w:t>在</w:t>
+      </w:r>
+      <w:r>
+        <w:t>科技不断进步和生活</w:t>
+      </w:r>
+      <w:r>
+        <w:rPr>
+          <w:rFonts w:hint="eastAsia"/>
+        </w:rPr>
+        <w:t>水平</w:t>
+      </w:r>
+      <w:r>
+        <w:t>的不断提高的当下，各类的穿戴</w:t>
+      </w:r>
+      <w:r>
+        <w:rPr>
+          <w:rFonts w:hint="eastAsia"/>
+        </w:rPr>
+        <w:t>设备</w:t>
+      </w:r>
+      <w:r>
+        <w:t>纷纷涌现</w:t>
+      </w:r>
+      <w:r>
+        <w:rPr>
+          <w:rFonts w:hint="eastAsia"/>
+        </w:rPr>
+        <w:t>。</w:t>
+      </w:r>
+      <w:r>
+        <w:t>但是，</w:t>
+      </w:r>
+      <w:r>
+        <w:rPr>
+          <w:rFonts w:hint="eastAsia"/>
+        </w:rPr>
+        <w:t>当下</w:t>
+      </w:r>
+      <w:r>
+        <w:t>的用户已经从最初的</w:t>
+      </w:r>
+      <w:r>
+        <w:rPr>
+          <w:rFonts w:hint="eastAsia"/>
+        </w:rPr>
+        <w:t>怀着尝鲜</w:t>
+      </w:r>
+      <w:r>
+        <w:t>和</w:t>
+      </w:r>
+      <w:r>
+        <w:rPr>
+          <w:rFonts w:hint="eastAsia"/>
+        </w:rPr>
+        <w:t>猎奇的</w:t>
+      </w:r>
+      <w:r>
+        <w:t>心态</w:t>
+      </w:r>
+      <w:r>
+        <w:rPr>
+          <w:rFonts w:hint="eastAsia"/>
+        </w:rPr>
+        <w:t>中</w:t>
+      </w:r>
+      <w:r>
+        <w:t>走了出来，</w:t>
+      </w:r>
+      <w:r>
+        <w:rPr>
+          <w:rFonts w:hint="eastAsia"/>
+        </w:rPr>
+        <w:t>更多</w:t>
+      </w:r>
+      <w:r>
+        <w:t>的用户开始开率穿戴设备的</w:t>
+      </w:r>
+      <w:r>
+        <w:rPr>
+          <w:rFonts w:hint="eastAsia"/>
+        </w:rPr>
+        <w:t>实用性</w:t>
+      </w:r>
+      <w:r>
+        <w:t>，因此</w:t>
+      </w:r>
+      <w:r>
+        <w:rPr>
+          <w:rFonts w:hint="eastAsia"/>
+        </w:rPr>
+        <w:t>穿戴</w:t>
+      </w:r>
+      <w:r>
+        <w:t>设备也需要从最初的</w:t>
+      </w:r>
+      <w:r>
+        <w:rPr>
+          <w:rFonts w:hint="eastAsia"/>
+        </w:rPr>
+        <w:t>新奇</w:t>
+      </w:r>
+      <w:r>
+        <w:t>走向</w:t>
+      </w:r>
+      <w:r>
+        <w:rPr>
+          <w:rFonts w:hint="eastAsia"/>
+        </w:rPr>
+        <w:t>实用</w:t>
+      </w:r>
+      <w:r>
+        <w:t>的场景，而要</w:t>
+      </w:r>
+      <w:r>
+        <w:rPr>
+          <w:rFonts w:hint="eastAsia"/>
+        </w:rPr>
+        <w:t>穿戴</w:t>
+      </w:r>
+      <w:r>
+        <w:t>设备在</w:t>
+      </w:r>
+      <w:r>
+        <w:rPr>
+          <w:rFonts w:hint="eastAsia"/>
+        </w:rPr>
+        <w:t>各类</w:t>
+      </w:r>
+      <w:r>
+        <w:t>场景中实用，就需要</w:t>
+      </w:r>
+      <w:r>
+        <w:rPr>
+          <w:rFonts w:hint="eastAsia"/>
+        </w:rPr>
+        <w:t>将</w:t>
+      </w:r>
+      <w:r>
+        <w:t>设备</w:t>
+      </w:r>
+      <w:r>
+        <w:rPr>
+          <w:rFonts w:hint="eastAsia"/>
+        </w:rPr>
+        <w:t>智能</w:t>
+      </w:r>
+      <w:r>
+        <w:rPr>
+          <w:rFonts w:hint="eastAsia"/>
+        </w:rPr>
+        <w:t>化</w:t>
+      </w:r>
+      <w:r>
+        <w:t>，</w:t>
+      </w:r>
+      <w:r>
+        <w:rPr>
+          <w:rFonts w:hint="eastAsia"/>
+        </w:rPr>
+        <w:t>首先，</w:t>
+      </w:r>
+      <w:r>
+        <w:t>用户控制方便，如</w:t>
+      </w:r>
+      <w:r>
+        <w:rPr>
+          <w:rFonts w:hint="eastAsia"/>
+        </w:rPr>
+        <w:t>语音</w:t>
+      </w:r>
+      <w:r>
+        <w:t>控制或者更简单的手势控制，其次也是最核心的，就是要</w:t>
+      </w:r>
+      <w:r>
+        <w:rPr>
+          <w:rFonts w:hint="eastAsia"/>
+        </w:rPr>
+        <w:t>理解</w:t>
+      </w:r>
+      <w:r>
+        <w:t>用户的意思，这样才能</w:t>
+      </w:r>
+      <w:r>
+        <w:rPr>
+          <w:rFonts w:hint="eastAsia"/>
+        </w:rPr>
+        <w:t>给用户</w:t>
+      </w:r>
+      <w:r>
+        <w:t>更好的体验</w:t>
+      </w:r>
+      <w:r>
+        <w:rPr>
+          <w:rFonts w:hint="eastAsia"/>
+        </w:rPr>
+        <w:t>。</w:t>
+      </w:r>
+    </w:p>
+    <w:p>
+      <w:pPr>
+        <w:pStyle w:val="af3"/>
+      </w:pPr>
+      <w:r>
+        <w:rPr>
+          <w:rFonts w:hint="eastAsia"/>
+        </w:rPr>
+        <w:t>在</w:t>
+      </w:r>
+      <w:r>
+        <w:t>此背景下，怎么样</w:t>
+      </w:r>
+      <w:r>
+        <w:rPr>
+          <w:rFonts w:hint="eastAsia"/>
+        </w:rPr>
+        <w:t>让</w:t>
+      </w:r>
+      <w:r>
+        <w:t>设备</w:t>
+      </w:r>
+      <w:r>
+        <w:rPr>
+          <w:rFonts w:hint="eastAsia"/>
+        </w:rPr>
+        <w:t>更</w:t>
+      </w:r>
+      <w:r>
+        <w:t>简单</w:t>
+      </w:r>
+      <w:r>
+        <w:rPr>
+          <w:rFonts w:hint="eastAsia"/>
+        </w:rPr>
+        <w:t>快速</w:t>
+      </w:r>
+      <w:r>
+        <w:t>且高效的实现智能化是</w:t>
+      </w:r>
+      <w:r>
+        <w:t>关键的</w:t>
+      </w:r>
+      <w:r>
+        <w:rPr>
+          <w:rFonts w:hint="eastAsia"/>
+        </w:rPr>
+        <w:t>问题</w:t>
+      </w:r>
+      <w:r>
+        <w:t>，</w:t>
+      </w:r>
+      <w:r>
+        <w:rPr>
+          <w:rFonts w:hint="eastAsia"/>
+        </w:rPr>
+        <w:t>而眼睛</w:t>
+      </w:r>
+      <w:r>
+        <w:t>作为最前沿的穿戴设备，</w:t>
+      </w:r>
+      <w:r>
+        <w:rPr>
+          <w:rFonts w:hint="eastAsia"/>
+        </w:rPr>
+        <w:t>智能化</w:t>
+      </w:r>
+      <w:r>
+        <w:t>是迫在眉睫的需求，奥图作为国内顶尖的</w:t>
+      </w:r>
+      <w:r>
+        <w:rPr>
+          <w:rFonts w:hint="eastAsia"/>
+        </w:rPr>
+        <w:t>智能</w:t>
+      </w:r>
+      <w:r>
+        <w:t>眼睛厂商，将奥图</w:t>
+      </w:r>
+      <w:r>
+        <w:rPr>
+          <w:rFonts w:hint="eastAsia"/>
+        </w:rPr>
+        <w:t>眼镜</w:t>
+      </w:r>
+      <w:r>
+        <w:t>实现智能化将更好更快速的</w:t>
+      </w:r>
+      <w:r>
+        <w:rPr>
+          <w:rFonts w:hint="eastAsia"/>
+        </w:rPr>
+        <w:t>占据</w:t>
+      </w:r>
+      <w:r>
+        <w:t>各领域的市场。</w:t>
+      </w:r>
     </w:p>
     <w:p>
       <w:pPr>
@@ -1197,414 +1912,6 @@
         <w:jc w:val="left"/>
         <w:rPr>
           <w:rFonts w:ascii="宋体" w:eastAsia="宋体" w:hAnsi="宋体"/>
-        </w:rPr>
-      </w:pPr>
-      <w:r>
-        <w:rPr>
-          <w:rFonts w:ascii="宋体" w:eastAsia="宋体" w:hAnsi="宋体" w:hint="eastAsia"/>
-        </w:rPr>
-        <w:t>在</w:t>
-      </w:r>
-      <w:r>
-        <w:rPr>
-          <w:rFonts w:ascii="宋体" w:eastAsia="宋体" w:hAnsi="宋体"/>
-        </w:rPr>
-        <w:t>科技不断进步和生活</w:t>
-      </w:r>
-      <w:r>
-        <w:rPr>
-          <w:rFonts w:ascii="宋体" w:eastAsia="宋体" w:hAnsi="宋体" w:hint="eastAsia"/>
-        </w:rPr>
-        <w:t>水平</w:t>
-      </w:r>
-      <w:r>
-        <w:rPr>
-          <w:rFonts w:ascii="宋体" w:eastAsia="宋体" w:hAnsi="宋体"/>
-        </w:rPr>
-        <w:t>的不断提高的当下，各类的穿戴</w:t>
-      </w:r>
-      <w:r>
-        <w:rPr>
-          <w:rFonts w:ascii="宋体" w:eastAsia="宋体" w:hAnsi="宋体" w:hint="eastAsia"/>
-        </w:rPr>
-        <w:t>设备</w:t>
-      </w:r>
-      <w:r>
-        <w:rPr>
-          <w:rFonts w:ascii="宋体" w:eastAsia="宋体" w:hAnsi="宋体"/>
-        </w:rPr>
-        <w:t>纷纷涌现</w:t>
-      </w:r>
-      <w:r>
-        <w:rPr>
-          <w:rFonts w:ascii="宋体" w:eastAsia="宋体" w:hAnsi="宋体" w:hint="eastAsia"/>
-        </w:rPr>
-        <w:t>。</w:t>
-      </w:r>
-      <w:r>
-        <w:rPr>
-          <w:rFonts w:ascii="宋体" w:eastAsia="宋体" w:hAnsi="宋体"/>
-        </w:rPr>
-        <w:t>但是，</w:t>
-      </w:r>
-      <w:r>
-        <w:rPr>
-          <w:rFonts w:ascii="宋体" w:eastAsia="宋体" w:hAnsi="宋体" w:hint="eastAsia"/>
-        </w:rPr>
-        <w:t>当下</w:t>
-      </w:r>
-      <w:r>
-        <w:rPr>
-          <w:rFonts w:ascii="宋体" w:eastAsia="宋体" w:hAnsi="宋体"/>
-        </w:rPr>
-        <w:t>的用户已经从最初的</w:t>
-      </w:r>
-      <w:r>
-        <w:rPr>
-          <w:rFonts w:ascii="宋体" w:eastAsia="宋体" w:hAnsi="宋体" w:hint="eastAsia"/>
-        </w:rPr>
-        <w:t>怀着尝鲜</w:t>
-      </w:r>
-      <w:r>
-        <w:rPr>
-          <w:rFonts w:ascii="宋体" w:eastAsia="宋体" w:hAnsi="宋体"/>
-        </w:rPr>
-        <w:t>和</w:t>
-      </w:r>
-      <w:r>
-        <w:rPr>
-          <w:rFonts w:ascii="宋体" w:eastAsia="宋体" w:hAnsi="宋体" w:hint="eastAsia"/>
-        </w:rPr>
-        <w:t>猎奇的</w:t>
-      </w:r>
-      <w:r>
-        <w:rPr>
-          <w:rFonts w:ascii="宋体" w:eastAsia="宋体" w:hAnsi="宋体"/>
-        </w:rPr>
-        <w:t>心态</w:t>
-      </w:r>
-      <w:r>
-        <w:rPr>
-          <w:rFonts w:ascii="宋体" w:eastAsia="宋体" w:hAnsi="宋体" w:hint="eastAsia"/>
-        </w:rPr>
-        <w:t>中</w:t>
-      </w:r>
-      <w:r>
-        <w:rPr>
-          <w:rFonts w:ascii="宋体" w:eastAsia="宋体" w:hAnsi="宋体"/>
-        </w:rPr>
-        <w:t>走了出来，</w:t>
-      </w:r>
-      <w:r>
-        <w:rPr>
-          <w:rFonts w:ascii="宋体" w:eastAsia="宋体" w:hAnsi="宋体" w:hint="eastAsia"/>
-        </w:rPr>
-        <w:t>更多</w:t>
-      </w:r>
-      <w:r>
-        <w:rPr>
-          <w:rFonts w:ascii="宋体" w:eastAsia="宋体" w:hAnsi="宋体"/>
-        </w:rPr>
-        <w:t>的用户开始开率穿戴设备的</w:t>
-      </w:r>
-      <w:r>
-        <w:rPr>
-          <w:rFonts w:ascii="宋体" w:eastAsia="宋体" w:hAnsi="宋体" w:hint="eastAsia"/>
-        </w:rPr>
-        <w:t>实用性</w:t>
-      </w:r>
-      <w:r>
-        <w:rPr>
-          <w:rFonts w:ascii="宋体" w:eastAsia="宋体" w:hAnsi="宋体"/>
-        </w:rPr>
-        <w:t>，因此</w:t>
-      </w:r>
-      <w:r>
-        <w:rPr>
-          <w:rFonts w:ascii="宋体" w:eastAsia="宋体" w:hAnsi="宋体" w:hint="eastAsia"/>
-        </w:rPr>
-        <w:t>穿戴</w:t>
-      </w:r>
-      <w:r>
-        <w:rPr>
-          <w:rFonts w:ascii="宋体" w:eastAsia="宋体" w:hAnsi="宋体"/>
-        </w:rPr>
-        <w:t>设备也需要从最初的</w:t>
-      </w:r>
-      <w:r>
-        <w:rPr>
-          <w:rFonts w:ascii="宋体" w:eastAsia="宋体" w:hAnsi="宋体" w:hint="eastAsia"/>
-        </w:rPr>
-        <w:t>新奇</w:t>
-      </w:r>
-      <w:r>
-        <w:rPr>
-          <w:rFonts w:ascii="宋体" w:eastAsia="宋体" w:hAnsi="宋体"/>
-        </w:rPr>
-        <w:t>走向</w:t>
-      </w:r>
-      <w:r>
-        <w:rPr>
-          <w:rFonts w:ascii="宋体" w:eastAsia="宋体" w:hAnsi="宋体" w:hint="eastAsia"/>
-        </w:rPr>
-        <w:t>实用</w:t>
-      </w:r>
-      <w:r>
-        <w:rPr>
-          <w:rFonts w:ascii="宋体" w:eastAsia="宋体" w:hAnsi="宋体"/>
-        </w:rPr>
-        <w:t>的场景，而要</w:t>
-      </w:r>
-      <w:r>
-        <w:rPr>
-          <w:rFonts w:ascii="宋体" w:eastAsia="宋体" w:hAnsi="宋体" w:hint="eastAsia"/>
-        </w:rPr>
-        <w:t>穿戴</w:t>
-      </w:r>
-      <w:r>
-        <w:rPr>
-          <w:rFonts w:ascii="宋体" w:eastAsia="宋体" w:hAnsi="宋体"/>
-        </w:rPr>
-        <w:t>设备在</w:t>
-      </w:r>
-      <w:r>
-        <w:rPr>
-          <w:rFonts w:ascii="宋体" w:eastAsia="宋体" w:hAnsi="宋体" w:hint="eastAsia"/>
-        </w:rPr>
-        <w:t>各类</w:t>
-      </w:r>
-      <w:r>
-        <w:rPr>
-          <w:rFonts w:ascii="宋体" w:eastAsia="宋体" w:hAnsi="宋体"/>
-        </w:rPr>
-        <w:t>场景中实用，就需要</w:t>
-      </w:r>
-      <w:r>
-        <w:rPr>
-          <w:rFonts w:ascii="宋体" w:eastAsia="宋体" w:hAnsi="宋体" w:hint="eastAsia"/>
-        </w:rPr>
-        <w:t>将</w:t>
-      </w:r>
-      <w:r>
-        <w:rPr>
-          <w:rFonts w:ascii="宋体" w:eastAsia="宋体" w:hAnsi="宋体"/>
-        </w:rPr>
-        <w:t>设备</w:t>
-      </w:r>
-      <w:r>
-        <w:rPr>
-          <w:rFonts w:ascii="宋体" w:eastAsia="宋体" w:hAnsi="宋体" w:hint="eastAsia"/>
-        </w:rPr>
-        <w:t>智能</w:t>
-      </w:r>
-      <w:r>
-        <w:rPr>
-          <w:rFonts w:ascii="宋体" w:eastAsia="宋体" w:hAnsi="宋体" w:hint="eastAsia"/>
-        </w:rPr>
-        <w:t>化</w:t>
-      </w:r>
-      <w:r>
-        <w:rPr>
-          <w:rFonts w:ascii="宋体" w:eastAsia="宋体" w:hAnsi="宋体"/>
-        </w:rPr>
-        <w:t>，</w:t>
-      </w:r>
-      <w:r>
-        <w:rPr>
-          <w:rFonts w:ascii="宋体" w:eastAsia="宋体" w:hAnsi="宋体" w:hint="eastAsia"/>
-        </w:rPr>
-        <w:t>首先，</w:t>
-      </w:r>
-      <w:r>
-        <w:rPr>
-          <w:rFonts w:ascii="宋体" w:eastAsia="宋体" w:hAnsi="宋体"/>
-        </w:rPr>
-        <w:t>用户控制方便，如</w:t>
-      </w:r>
-      <w:r>
-        <w:rPr>
-          <w:rFonts w:ascii="宋体" w:eastAsia="宋体" w:hAnsi="宋体" w:hint="eastAsia"/>
-        </w:rPr>
-        <w:t>语音</w:t>
-      </w:r>
-      <w:r>
-        <w:rPr>
-          <w:rFonts w:ascii="宋体" w:eastAsia="宋体" w:hAnsi="宋体"/>
-        </w:rPr>
-        <w:t>控制或者更简单的手势控制，其次也是最核心的，就是要</w:t>
-      </w:r>
-      <w:r>
-        <w:rPr>
-          <w:rFonts w:ascii="宋体" w:eastAsia="宋体" w:hAnsi="宋体" w:hint="eastAsia"/>
-        </w:rPr>
-        <w:t>理解</w:t>
-      </w:r>
-      <w:r>
-        <w:rPr>
-          <w:rFonts w:ascii="宋体" w:eastAsia="宋体" w:hAnsi="宋体"/>
-        </w:rPr>
-        <w:t>用户的意思，这样才能</w:t>
-      </w:r>
-      <w:r>
-        <w:rPr>
-          <w:rFonts w:ascii="宋体" w:eastAsia="宋体" w:hAnsi="宋体" w:hint="eastAsia"/>
-        </w:rPr>
-        <w:t>给用户</w:t>
-      </w:r>
-      <w:r>
-        <w:rPr>
-          <w:rFonts w:ascii="宋体" w:eastAsia="宋体" w:hAnsi="宋体"/>
-        </w:rPr>
-        <w:t>更好的体验</w:t>
-      </w:r>
-      <w:r>
-        <w:rPr>
-          <w:rFonts w:ascii="宋体" w:eastAsia="宋体" w:hAnsi="宋体" w:hint="eastAsia"/>
-        </w:rPr>
-        <w:t>。</w:t>
-      </w:r>
-    </w:p>
-    <w:p>
-      <w:pPr>
-        <w:pStyle w:val="ac"/>
-        <w:jc w:val="left"/>
-        <w:rPr>
-          <w:rFonts w:ascii="宋体" w:eastAsia="宋体" w:hAnsi="宋体"/>
-        </w:rPr>
-      </w:pPr>
-      <w:r>
-        <w:rPr>
-          <w:rFonts w:ascii="宋体" w:eastAsia="宋体" w:hAnsi="宋体" w:hint="eastAsia"/>
-        </w:rPr>
-        <w:t>在</w:t>
-      </w:r>
-      <w:r>
-        <w:rPr>
-          <w:rFonts w:ascii="宋体" w:eastAsia="宋体" w:hAnsi="宋体"/>
-        </w:rPr>
-        <w:t>此背景下，怎么样</w:t>
-      </w:r>
-      <w:r>
-        <w:rPr>
-          <w:rFonts w:ascii="宋体" w:eastAsia="宋体" w:hAnsi="宋体" w:hint="eastAsia"/>
-        </w:rPr>
-        <w:t>让</w:t>
-      </w:r>
-      <w:r>
-        <w:rPr>
-          <w:rFonts w:ascii="宋体" w:eastAsia="宋体" w:hAnsi="宋体"/>
-        </w:rPr>
-        <w:t>设备</w:t>
-      </w:r>
-      <w:r>
-        <w:rPr>
-          <w:rFonts w:ascii="宋体" w:eastAsia="宋体" w:hAnsi="宋体" w:hint="eastAsia"/>
-        </w:rPr>
-        <w:t>更</w:t>
-      </w:r>
-      <w:r>
-        <w:rPr>
-          <w:rFonts w:ascii="宋体" w:eastAsia="宋体" w:hAnsi="宋体"/>
-        </w:rPr>
-        <w:t>简单</w:t>
-      </w:r>
-      <w:r>
-        <w:rPr>
-          <w:rFonts w:ascii="宋体" w:eastAsia="宋体" w:hAnsi="宋体" w:hint="eastAsia"/>
-        </w:rPr>
-        <w:t>快速</w:t>
-      </w:r>
-      <w:r>
-        <w:rPr>
-          <w:rFonts w:ascii="宋体" w:eastAsia="宋体" w:hAnsi="宋体"/>
-        </w:rPr>
-        <w:t>且高效的实现智能化是</w:t>
-      </w:r>
-      <w:r>
-        <w:rPr>
-          <w:rFonts w:ascii="宋体" w:eastAsia="宋体" w:hAnsi="宋体"/>
-        </w:rPr>
-        <w:t>关键的</w:t>
-      </w:r>
-      <w:r>
-        <w:rPr>
-          <w:rFonts w:ascii="宋体" w:eastAsia="宋体" w:hAnsi="宋体" w:hint="eastAsia"/>
-        </w:rPr>
-        <w:t>问题</w:t>
-      </w:r>
-      <w:r>
-        <w:rPr>
-          <w:rFonts w:ascii="宋体" w:eastAsia="宋体" w:hAnsi="宋体"/>
-        </w:rPr>
-        <w:t>，</w:t>
-      </w:r>
-      <w:r>
-        <w:rPr>
-          <w:rFonts w:ascii="宋体" w:eastAsia="宋体" w:hAnsi="宋体" w:hint="eastAsia"/>
-        </w:rPr>
-        <w:t>而眼睛</w:t>
-      </w:r>
-      <w:r>
-        <w:rPr>
-          <w:rFonts w:ascii="宋体" w:eastAsia="宋体" w:hAnsi="宋体"/>
-        </w:rPr>
-        <w:t>作为最前沿的穿戴设备，</w:t>
-      </w:r>
-      <w:r>
-        <w:rPr>
-          <w:rFonts w:ascii="宋体" w:eastAsia="宋体" w:hAnsi="宋体" w:hint="eastAsia"/>
-        </w:rPr>
-        <w:t>智能化</w:t>
-      </w:r>
-      <w:r>
-        <w:rPr>
-          <w:rFonts w:ascii="宋体" w:eastAsia="宋体" w:hAnsi="宋体"/>
-        </w:rPr>
-        <w:t>是迫在眉睫的需求，奥图作为国内顶尖的</w:t>
-      </w:r>
-      <w:r>
-        <w:rPr>
-          <w:rFonts w:ascii="宋体" w:eastAsia="宋体" w:hAnsi="宋体" w:hint="eastAsia"/>
-        </w:rPr>
-        <w:t>智能</w:t>
-      </w:r>
-      <w:r>
-        <w:rPr>
-          <w:rFonts w:ascii="宋体" w:eastAsia="宋体" w:hAnsi="宋体"/>
-        </w:rPr>
-        <w:t>眼睛厂商，将奥图</w:t>
-      </w:r>
-      <w:r>
-        <w:rPr>
-          <w:rFonts w:ascii="宋体" w:eastAsia="宋体" w:hAnsi="宋体" w:hint="eastAsia"/>
-        </w:rPr>
-        <w:t>眼镜</w:t>
-      </w:r>
-      <w:r>
-        <w:rPr>
-          <w:rFonts w:ascii="宋体" w:eastAsia="宋体" w:hAnsi="宋体"/>
-        </w:rPr>
-        <w:t>实现智能化将更好更快速的</w:t>
-      </w:r>
-      <w:r>
-        <w:rPr>
-          <w:rFonts w:ascii="宋体" w:eastAsia="宋体" w:hAnsi="宋体" w:hint="eastAsia"/>
-        </w:rPr>
-        <w:t>占据</w:t>
-      </w:r>
-      <w:r>
-        <w:rPr>
-          <w:rFonts w:ascii="宋体" w:eastAsia="宋体" w:hAnsi="宋体"/>
-        </w:rPr>
-        <w:t>各领域的市场。</w:t>
-      </w:r>
-    </w:p>
-    <w:p>
-      <w:pPr>
-        <w:pStyle w:val="ac"/>
-        <w:jc w:val="left"/>
-        <w:rPr>
-          <w:rFonts w:ascii="宋体" w:eastAsia="宋体" w:hAnsi="宋体" w:hint="eastAsia"/>
         </w:rPr>
       </w:pPr>
     </w:p>
@@ -1625,7 +1932,7 @@
           <w:szCs w:val="28"/>
         </w:rPr>
       </w:pPr>
-      <w:bookmarkStart w:id="2" w:name="_Toc453696874"/>
+      <w:bookmarkStart w:id="3" w:name="_Toc453945080"/>
       <w:r>
         <w:rPr>
           <w:rFonts w:ascii="宋体" w:eastAsia="宋体" w:hAnsi="宋体" w:hint="eastAsia"/>
@@ -1635,7 +1942,7 @@
         </w:rPr>
         <w:t>目标</w:t>
       </w:r>
-      <w:bookmarkEnd w:id="2"/>
+      <w:bookmarkEnd w:id="3"/>
     </w:p>
     <w:p>
       <w:pPr>
@@ -1645,13 +1952,49 @@
           <w:rFonts w:ascii="宋体" w:eastAsia="宋体" w:hAnsi="宋体"/>
         </w:rPr>
       </w:pPr>
+      <w:r>
+        <w:rPr>
+          <w:rFonts w:ascii="宋体" w:eastAsia="宋体" w:hAnsi="宋体" w:hint="eastAsia"/>
+        </w:rPr>
+        <w:t>实现</w:t>
+      </w:r>
+      <w:r>
+        <w:rPr>
+          <w:rFonts w:ascii="宋体" w:eastAsia="宋体" w:hAnsi="宋体"/>
+        </w:rPr>
+        <w:t>奥图眼镜智能化，更大的</w:t>
+      </w:r>
+      <w:r>
+        <w:rPr>
+          <w:rFonts w:ascii="宋体" w:eastAsia="宋体" w:hAnsi="宋体" w:hint="eastAsia"/>
+        </w:rPr>
+        <w:t>加强</w:t>
+      </w:r>
+      <w:r>
+        <w:rPr>
+          <w:rFonts w:ascii="宋体" w:eastAsia="宋体" w:hAnsi="宋体"/>
+        </w:rPr>
+        <w:t>奥图眼镜的</w:t>
+      </w:r>
+      <w:r>
+        <w:rPr>
+          <w:rFonts w:ascii="宋体" w:eastAsia="宋体" w:hAnsi="宋体" w:hint="eastAsia"/>
+        </w:rPr>
+        <w:t>实用性</w:t>
+      </w:r>
+      <w:r>
+        <w:rPr>
+          <w:rFonts w:ascii="宋体" w:eastAsia="宋体" w:hAnsi="宋体"/>
+        </w:rPr>
+        <w:t>和用户体验</w:t>
+      </w:r>
     </w:p>
     <w:p>
       <w:pPr>
         <w:pStyle w:val="ac"/>
         <w:jc w:val="left"/>
         <w:rPr>
-          <w:rFonts w:ascii="宋体" w:eastAsia="宋体" w:hAnsi="宋体" w:hint="eastAsia"/>
+          <w:rFonts w:ascii="宋体" w:eastAsia="宋体" w:hAnsi="宋体"/>
         </w:rPr>
       </w:pPr>
     </w:p>
@@ -1672,7 +2015,7 @@
           <w:szCs w:val="28"/>
         </w:rPr>
       </w:pPr>
-      <w:bookmarkStart w:id="3" w:name="_Toc453696875"/>
+      <w:bookmarkStart w:id="4" w:name="_Toc453945081"/>
       <w:r>
         <w:rPr>
           <w:rFonts w:ascii="宋体" w:eastAsia="宋体" w:hAnsi="宋体" w:hint="eastAsia"/>
@@ -1691,7 +2034,7 @@
         </w:rPr>
         <w:t>方案</w:t>
       </w:r>
-      <w:bookmarkEnd w:id="3"/>
+      <w:bookmarkEnd w:id="4"/>
     </w:p>
     <w:p>
       <w:pPr>
@@ -1706,7 +2049,7 @@
           <w:szCs w:val="24"/>
         </w:rPr>
       </w:pPr>
-      <w:bookmarkStart w:id="4" w:name="_Toc453696876"/>
+      <w:bookmarkStart w:id="5" w:name="_Toc453945082"/>
       <w:r>
         <w:rPr>
           <w:rFonts w:ascii="宋体" w:eastAsia="宋体" w:hAnsi="宋体" w:hint="eastAsia"/>
@@ -1734,7 +2077,6 @@
         </w:rPr>
         <w:t xml:space="preserve"> </w:t>
       </w:r>
-      <w:bookmarkEnd w:id="4"/>
       <w:r>
         <w:rPr>
           <w:rFonts w:ascii="宋体" w:eastAsia="宋体" w:hAnsi="宋体" w:hint="eastAsia"/>
@@ -1762,6 +2104,7 @@
         </w:rPr>
         <w:t>方案</w:t>
       </w:r>
+      <w:bookmarkEnd w:id="5"/>
     </w:p>
     <w:p>
       <w:pPr>
@@ -1839,7 +2182,7 @@
           <w:noProof/>
         </w:rPr>
         <w:drawing>
-          <wp:inline distT="0" distB="0" distL="0" distR="0" wp14:anchorId="02BE9774" wp14:editId="64C4FF73">
+          <wp:inline distT="0" distB="0" distL="0" distR="0" wp14:anchorId="09E2EFCB" wp14:editId="6215EC87">
             <wp:extent cx="5274310" cy="3422650"/>
             <wp:effectExtent l="0" t="0" r="2540" b="6350"/>
             <wp:docPr id="1" name="图片 1"/>
@@ -2079,6 +2422,7 @@
           <w:rFonts w:ascii="宋体" w:eastAsia="宋体" w:hAnsi="宋体"/>
           <w:noProof/>
         </w:rPr>
+        <w:lastRenderedPageBreak/>
         <w:t>XXX或者导航等</w:t>
       </w:r>
     </w:p>
@@ -2100,7 +2444,6 @@
           <w:rFonts w:ascii="宋体" w:eastAsia="宋体" w:hAnsi="宋体" w:hint="eastAsia"/>
           <w:noProof/>
         </w:rPr>
-        <w:lastRenderedPageBreak/>
         <w:t>选择</w:t>
       </w:r>
       <w:r>
@@ -2158,7 +2501,7 @@
         <w:ind w:firstLineChars="200" w:firstLine="420"/>
         <w:jc w:val="left"/>
         <w:rPr>
-          <w:rFonts w:ascii="宋体" w:eastAsia="宋体" w:hAnsi="宋体" w:hint="eastAsia"/>
+          <w:rFonts w:ascii="宋体" w:eastAsia="宋体" w:hAnsi="宋体"/>
         </w:rPr>
       </w:pPr>
       <w:r>
@@ -2325,7 +2668,7 @@
           <w:szCs w:val="24"/>
         </w:rPr>
       </w:pPr>
-      <w:bookmarkStart w:id="5" w:name="_Toc453696877"/>
+      <w:bookmarkStart w:id="6" w:name="_Toc453945083"/>
       <w:r>
         <w:rPr>
           <w:rFonts w:ascii="宋体" w:eastAsia="宋体" w:hAnsi="宋体" w:hint="eastAsia"/>
@@ -2362,14 +2705,14 @@
         </w:rPr>
         <w:t>方案</w:t>
       </w:r>
-      <w:bookmarkEnd w:id="5"/>
+      <w:bookmarkEnd w:id="6"/>
     </w:p>
     <w:p>
       <w:pPr>
         <w:ind w:firstLineChars="200" w:firstLine="420"/>
         <w:jc w:val="left"/>
         <w:rPr>
-          <w:rFonts w:ascii="宋体" w:eastAsia="宋体" w:hAnsi="宋体" w:hint="eastAsia"/>
+          <w:rFonts w:ascii="宋体" w:eastAsia="宋体" w:hAnsi="宋体"/>
           <w:szCs w:val="21"/>
         </w:rPr>
       </w:pPr>
@@ -2460,432 +2803,1605 @@
     </w:p>
     <w:p>
       <w:pPr>
-        <w:ind w:leftChars="200" w:left="2205" w:hangingChars="850" w:hanging="1785"/>
-        <w:jc w:val="left"/>
-        <w:rPr>
-          <w:rFonts w:ascii="宋体" w:eastAsia="宋体" w:hAnsi="宋体"/>
-          <w:szCs w:val="21"/>
-        </w:rPr>
-      </w:pPr>
-      <w:r>
-        <w:rPr>
-          <w:rFonts w:ascii="宋体" w:eastAsia="宋体" w:hAnsi="宋体"/>
-          <w:szCs w:val="21"/>
-        </w:rPr>
-        <w:t>1</w:t>
-      </w:r>
-      <w:r>
-        <w:rPr>
-          <w:rFonts w:ascii="宋体" w:eastAsia="宋体" w:hAnsi="宋体" w:hint="eastAsia"/>
-          <w:szCs w:val="21"/>
-        </w:rPr>
-        <w:t>）优化</w:t>
-      </w:r>
-      <w:r>
-        <w:rPr>
-          <w:rFonts w:ascii="宋体" w:eastAsia="宋体" w:hAnsi="宋体"/>
-          <w:szCs w:val="21"/>
-        </w:rPr>
+        <w:pStyle w:val="af1"/>
+        <w:outlineLvl w:val="2"/>
+      </w:pPr>
+      <w:bookmarkStart w:id="7" w:name="_Toc453945084"/>
+      <w:r>
+        <w:rPr>
+          <w:rFonts w:hint="eastAsia"/>
+        </w:rPr>
+        <w:t>4</w:t>
+      </w:r>
+      <w:r>
+        <w:t xml:space="preserve">.2.1 </w:t>
+      </w:r>
+      <w:r>
+        <w:rPr>
+          <w:rFonts w:hint="eastAsia"/>
+        </w:rPr>
+        <w:t>优化</w:t>
+      </w:r>
+      <w:r>
         <w:t>原始方案</w:t>
       </w:r>
-      <w:r>
-        <w:rPr>
-          <w:rFonts w:ascii="宋体" w:eastAsia="宋体" w:hAnsi="宋体" w:hint="eastAsia"/>
-          <w:szCs w:val="21"/>
-        </w:rPr>
-        <w:t>：</w:t>
-      </w:r>
-      <w:r>
-        <w:rPr>
-          <w:rFonts w:ascii="宋体" w:eastAsia="宋体" w:hAnsi="宋体" w:hint="eastAsia"/>
-          <w:szCs w:val="21"/>
-        </w:rPr>
-        <w:t>语音</w:t>
-      </w:r>
-      <w:r>
-        <w:rPr>
-          <w:rFonts w:ascii="宋体" w:eastAsia="宋体" w:hAnsi="宋体"/>
-          <w:szCs w:val="21"/>
-        </w:rPr>
-        <w:t>指令更加丰富，可以准确</w:t>
-      </w:r>
-      <w:r>
-        <w:rPr>
-          <w:rFonts w:ascii="宋体" w:eastAsia="宋体" w:hAnsi="宋体" w:hint="eastAsia"/>
-          <w:szCs w:val="21"/>
-        </w:rPr>
-        <w:t>根据</w:t>
-      </w:r>
-      <w:r>
-        <w:rPr>
-          <w:rFonts w:ascii="宋体" w:eastAsia="宋体" w:hAnsi="宋体"/>
-          <w:szCs w:val="21"/>
-        </w:rPr>
-        <w:t>用户的输入</w:t>
-      </w:r>
-      <w:r>
-        <w:rPr>
-          <w:rFonts w:ascii="宋体" w:eastAsia="宋体" w:hAnsi="宋体" w:hint="eastAsia"/>
-          <w:szCs w:val="21"/>
-        </w:rPr>
-        <w:t>来</w:t>
-      </w:r>
-      <w:r>
-        <w:rPr>
-          <w:rFonts w:ascii="宋体" w:eastAsia="宋体" w:hAnsi="宋体"/>
-          <w:szCs w:val="21"/>
-        </w:rPr>
-        <w:t>反馈给用户需要的信息</w:t>
-      </w:r>
-      <w:r>
-        <w:rPr>
-          <w:rFonts w:ascii="宋体" w:eastAsia="宋体" w:hAnsi="宋体" w:hint="eastAsia"/>
-          <w:szCs w:val="21"/>
-        </w:rPr>
-        <w:t>，如</w:t>
-      </w:r>
-      <w:r>
-        <w:rPr>
-          <w:rFonts w:ascii="宋体" w:eastAsia="宋体" w:hAnsi="宋体"/>
-          <w:szCs w:val="21"/>
-        </w:rPr>
-        <w:t>删除照片，</w:t>
-      </w:r>
-      <w:r>
-        <w:rPr>
-          <w:rFonts w:ascii="宋体" w:eastAsia="宋体" w:hAnsi="宋体" w:hint="eastAsia"/>
-          <w:szCs w:val="21"/>
-        </w:rPr>
-        <w:t>可以</w:t>
-      </w:r>
-      <w:r>
-        <w:rPr>
-          <w:rFonts w:ascii="宋体" w:eastAsia="宋体" w:hAnsi="宋体"/>
-          <w:szCs w:val="21"/>
-        </w:rPr>
-        <w:t>用“不好看</w:t>
-      </w:r>
-      <w:r>
-        <w:rPr>
-          <w:rFonts w:ascii="宋体" w:eastAsia="宋体" w:hAnsi="宋体" w:hint="eastAsia"/>
-          <w:szCs w:val="21"/>
-        </w:rPr>
-        <w:t>“、</w:t>
-      </w:r>
-      <w:r>
-        <w:rPr>
-          <w:rFonts w:ascii="宋体" w:eastAsia="宋体" w:hAnsi="宋体"/>
-          <w:szCs w:val="21"/>
-        </w:rPr>
-        <w:t>“不喜欢</w:t>
-      </w:r>
-      <w:r>
-        <w:rPr>
-          <w:rFonts w:ascii="宋体" w:eastAsia="宋体" w:hAnsi="宋体" w:hint="eastAsia"/>
-          <w:szCs w:val="21"/>
-        </w:rPr>
-        <w:t>”</w:t>
-      </w:r>
-      <w:r>
-        <w:rPr>
-          <w:rFonts w:ascii="宋体" w:eastAsia="宋体" w:hAnsi="宋体"/>
-          <w:szCs w:val="21"/>
-        </w:rPr>
-        <w:t>等词代替</w:t>
-      </w:r>
-      <w:r>
-        <w:rPr>
-          <w:rFonts w:ascii="宋体" w:eastAsia="宋体" w:hAnsi="宋体" w:hint="eastAsia"/>
-          <w:szCs w:val="21"/>
-        </w:rPr>
-        <w:t>“</w:t>
-      </w:r>
-      <w:r>
-        <w:rPr>
-          <w:rFonts w:ascii="宋体" w:eastAsia="宋体" w:hAnsi="宋体"/>
-          <w:szCs w:val="21"/>
-        </w:rPr>
-        <w:t>删除</w:t>
-      </w:r>
-      <w:r>
-        <w:rPr>
-          <w:rFonts w:ascii="宋体" w:eastAsia="宋体" w:hAnsi="宋体" w:hint="eastAsia"/>
-          <w:szCs w:val="21"/>
-        </w:rPr>
-        <w:t>”</w:t>
-      </w:r>
-      <w:r>
-        <w:rPr>
-          <w:rFonts w:ascii="宋体" w:eastAsia="宋体" w:hAnsi="宋体"/>
-          <w:szCs w:val="21"/>
-        </w:rPr>
-        <w:t>等固定语音指令</w:t>
-      </w:r>
-    </w:p>
-    <w:p>
-      <w:pPr>
-        <w:ind w:leftChars="200" w:left="2205" w:hangingChars="850" w:hanging="1785"/>
-        <w:jc w:val="left"/>
-        <w:rPr>
-          <w:rFonts w:ascii="宋体" w:eastAsia="宋体" w:hAnsi="宋体"/>
-          <w:szCs w:val="21"/>
-        </w:rPr>
-      </w:pPr>
-      <w:r>
-        <w:rPr>
-          <w:rFonts w:ascii="宋体" w:eastAsia="宋体" w:hAnsi="宋体"/>
-          <w:szCs w:val="21"/>
-        </w:rPr>
-        <w:t>2</w:t>
-      </w:r>
-      <w:r>
-        <w:rPr>
-          <w:rFonts w:ascii="宋体" w:eastAsia="宋体" w:hAnsi="宋体" w:hint="eastAsia"/>
-          <w:szCs w:val="21"/>
-        </w:rPr>
-        <w:t>）</w:t>
-      </w:r>
-      <w:r>
-        <w:rPr>
-          <w:rFonts w:ascii="宋体" w:eastAsia="宋体" w:hAnsi="宋体" w:hint="eastAsia"/>
-          <w:szCs w:val="21"/>
-        </w:rPr>
-        <w:t>日常服务</w:t>
-      </w:r>
-      <w:r>
-        <w:rPr>
-          <w:rFonts w:ascii="宋体" w:eastAsia="宋体" w:hAnsi="宋体"/>
-          <w:szCs w:val="21"/>
-        </w:rPr>
-        <w:t>能力：</w:t>
-      </w:r>
-      <w:r>
-        <w:rPr>
-          <w:rFonts w:ascii="宋体" w:eastAsia="宋体" w:hAnsi="宋体" w:hint="eastAsia"/>
-          <w:szCs w:val="21"/>
-        </w:rPr>
-        <w:t>增加</w:t>
-      </w:r>
-      <w:r>
-        <w:rPr>
-          <w:rFonts w:ascii="宋体" w:eastAsia="宋体" w:hAnsi="宋体"/>
-          <w:szCs w:val="21"/>
-        </w:rPr>
-        <w:t>日常使用的服务，如出门时询问天气</w:t>
-      </w:r>
-      <w:r>
-        <w:rPr>
-          <w:rFonts w:ascii="宋体" w:eastAsia="宋体" w:hAnsi="宋体" w:hint="eastAsia"/>
-          <w:szCs w:val="21"/>
-        </w:rPr>
-        <w:t>、</w:t>
-      </w:r>
-      <w:r>
-        <w:rPr>
-          <w:rFonts w:ascii="宋体" w:eastAsia="宋体" w:hAnsi="宋体"/>
-          <w:szCs w:val="21"/>
-        </w:rPr>
-        <w:t>导航</w:t>
-      </w:r>
-      <w:r>
-        <w:rPr>
-          <w:rFonts w:ascii="宋体" w:eastAsia="宋体" w:hAnsi="宋体" w:hint="eastAsia"/>
-          <w:szCs w:val="21"/>
-        </w:rPr>
-        <w:t>时理解</w:t>
-      </w:r>
-      <w:r>
-        <w:rPr>
-          <w:rFonts w:ascii="宋体" w:eastAsia="宋体" w:hAnsi="宋体"/>
-          <w:szCs w:val="21"/>
-        </w:rPr>
-        <w:t>用户输出的“去最近的加油站</w:t>
-      </w:r>
-      <w:r>
-        <w:rPr>
-          <w:rFonts w:ascii="宋体" w:eastAsia="宋体" w:hAnsi="宋体" w:hint="eastAsia"/>
-          <w:szCs w:val="21"/>
-        </w:rPr>
-        <w:t>“</w:t>
-      </w:r>
-      <w:r>
-        <w:rPr>
-          <w:rFonts w:ascii="宋体" w:eastAsia="宋体" w:hAnsi="宋体"/>
-          <w:szCs w:val="21"/>
-        </w:rPr>
-        <w:t>等内容</w:t>
-      </w:r>
-    </w:p>
-    <w:p>
-      <w:pPr>
-        <w:ind w:leftChars="200" w:left="2205" w:hangingChars="850" w:hanging="1785"/>
-        <w:jc w:val="left"/>
-        <w:rPr>
-          <w:rFonts w:ascii="宋体" w:eastAsia="宋体" w:hAnsi="宋体"/>
-          <w:szCs w:val="21"/>
-        </w:rPr>
-      </w:pPr>
-      <w:r>
-        <w:rPr>
-          <w:rFonts w:ascii="宋体" w:eastAsia="宋体" w:hAnsi="宋体"/>
-          <w:szCs w:val="21"/>
-        </w:rPr>
-        <w:t>3</w:t>
-      </w:r>
-      <w:r>
-        <w:rPr>
-          <w:rFonts w:ascii="宋体" w:eastAsia="宋体" w:hAnsi="宋体" w:hint="eastAsia"/>
-          <w:szCs w:val="21"/>
-        </w:rPr>
-        <w:t>）眼镜</w:t>
-      </w:r>
-      <w:r>
-        <w:rPr>
-          <w:rFonts w:ascii="宋体" w:eastAsia="宋体" w:hAnsi="宋体"/>
-          <w:szCs w:val="21"/>
-        </w:rPr>
-        <w:t>控制指令：</w:t>
-      </w:r>
-      <w:r>
-        <w:rPr>
-          <w:rFonts w:ascii="宋体" w:eastAsia="宋体" w:hAnsi="宋体" w:hint="eastAsia"/>
-          <w:szCs w:val="21"/>
-        </w:rPr>
-        <w:t>实现更多</w:t>
-      </w:r>
-      <w:r>
-        <w:rPr>
-          <w:rFonts w:ascii="宋体" w:eastAsia="宋体" w:hAnsi="宋体"/>
-          <w:szCs w:val="21"/>
-        </w:rPr>
-        <w:t>的</w:t>
-      </w:r>
-      <w:r>
-        <w:rPr>
-          <w:rFonts w:ascii="宋体" w:eastAsia="宋体" w:hAnsi="宋体" w:hint="eastAsia"/>
-          <w:szCs w:val="21"/>
-        </w:rPr>
-        <w:t>更好</w:t>
-      </w:r>
-      <w:r>
-        <w:rPr>
-          <w:rFonts w:ascii="宋体" w:eastAsia="宋体" w:hAnsi="宋体"/>
-          <w:szCs w:val="21"/>
-        </w:rPr>
-        <w:t>的控制</w:t>
-      </w:r>
-      <w:r>
-        <w:rPr>
-          <w:rFonts w:ascii="宋体" w:eastAsia="宋体" w:hAnsi="宋体" w:hint="eastAsia"/>
-          <w:szCs w:val="21"/>
-        </w:rPr>
-        <w:t>眼镜</w:t>
-      </w:r>
-      <w:r>
-        <w:rPr>
-          <w:rFonts w:ascii="宋体" w:eastAsia="宋体" w:hAnsi="宋体" w:hint="eastAsia"/>
-          <w:szCs w:val="21"/>
-        </w:rPr>
-        <w:t>内的</w:t>
-      </w:r>
-      <w:r>
-        <w:rPr>
-          <w:rFonts w:ascii="宋体" w:eastAsia="宋体" w:hAnsi="宋体"/>
-          <w:szCs w:val="21"/>
-        </w:rPr>
-        <w:t>功能，如</w:t>
-      </w:r>
-      <w:r>
-        <w:rPr>
-          <w:rFonts w:ascii="宋体" w:eastAsia="宋体" w:hAnsi="宋体" w:hint="eastAsia"/>
-          <w:szCs w:val="21"/>
-        </w:rPr>
-        <w:t>查看</w:t>
-      </w:r>
-      <w:r>
-        <w:rPr>
-          <w:rFonts w:ascii="宋体" w:eastAsia="宋体" w:hAnsi="宋体"/>
-          <w:szCs w:val="21"/>
-        </w:rPr>
-        <w:t>图片</w:t>
-      </w:r>
-      <w:r>
-        <w:rPr>
-          <w:rFonts w:ascii="宋体" w:eastAsia="宋体" w:hAnsi="宋体" w:hint="eastAsia"/>
-          <w:szCs w:val="21"/>
-        </w:rPr>
-        <w:t>时</w:t>
-      </w:r>
-      <w:r>
-        <w:rPr>
-          <w:rFonts w:ascii="宋体" w:eastAsia="宋体" w:hAnsi="宋体"/>
-          <w:szCs w:val="21"/>
-        </w:rPr>
-        <w:t>上下切换、</w:t>
-      </w:r>
-      <w:r>
-        <w:rPr>
-          <w:rFonts w:ascii="宋体" w:eastAsia="宋体" w:hAnsi="宋体" w:hint="eastAsia"/>
-          <w:szCs w:val="21"/>
-        </w:rPr>
-        <w:t>电量</w:t>
-      </w:r>
-      <w:r>
-        <w:rPr>
-          <w:rFonts w:ascii="宋体" w:eastAsia="宋体" w:hAnsi="宋体"/>
-          <w:szCs w:val="21"/>
-        </w:rPr>
-        <w:t>显示</w:t>
-      </w:r>
-      <w:r>
-        <w:rPr>
-          <w:rFonts w:ascii="宋体" w:eastAsia="宋体" w:hAnsi="宋体" w:hint="eastAsia"/>
-          <w:szCs w:val="21"/>
-        </w:rPr>
-        <w:t>已经</w:t>
-      </w:r>
-      <w:r>
-        <w:rPr>
-          <w:rFonts w:ascii="宋体" w:eastAsia="宋体" w:hAnsi="宋体"/>
-          <w:szCs w:val="21"/>
-        </w:rPr>
-        <w:t>打开</w:t>
-      </w:r>
-      <w:r>
-        <w:rPr>
-          <w:rFonts w:ascii="宋体" w:eastAsia="宋体" w:hAnsi="宋体" w:hint="eastAsia"/>
-          <w:szCs w:val="21"/>
-        </w:rPr>
-        <w:t>自身</w:t>
-      </w:r>
-      <w:r>
-        <w:rPr>
-          <w:rFonts w:ascii="宋体" w:eastAsia="宋体" w:hAnsi="宋体"/>
-          <w:szCs w:val="21"/>
-        </w:rPr>
-        <w:t>软件</w:t>
-      </w:r>
-      <w:r>
-        <w:rPr>
-          <w:rFonts w:ascii="宋体" w:eastAsia="宋体" w:hAnsi="宋体" w:hint="eastAsia"/>
-          <w:szCs w:val="21"/>
-        </w:rPr>
-        <w:t>和</w:t>
-      </w:r>
-      <w:r>
-        <w:rPr>
-          <w:rFonts w:ascii="宋体" w:eastAsia="宋体" w:hAnsi="宋体"/>
-          <w:szCs w:val="21"/>
-        </w:rPr>
-        <w:t>第三方软件等等。</w:t>
-      </w:r>
+      <w:bookmarkEnd w:id="7"/>
     </w:p>
     <w:p>
       <w:pPr>
         <w:ind w:firstLine="420"/>
         <w:jc w:val="left"/>
         <w:rPr>
-          <w:rFonts w:ascii="宋体" w:eastAsia="宋体" w:hAnsi="宋体" w:hint="eastAsia"/>
+          <w:rFonts w:ascii="宋体" w:eastAsia="宋体" w:hAnsi="宋体"/>
+          <w:szCs w:val="21"/>
+        </w:rPr>
+      </w:pPr>
+      <w:r>
+        <w:rPr>
+          <w:rFonts w:ascii="宋体" w:eastAsia="宋体" w:hAnsi="宋体" w:hint="eastAsia"/>
+          <w:szCs w:val="21"/>
+        </w:rPr>
+        <w:t>通过小</w:t>
+      </w:r>
+      <w:r>
+        <w:rPr>
+          <w:rFonts w:ascii="宋体" w:eastAsia="宋体" w:hAnsi="宋体"/>
+          <w:szCs w:val="21"/>
+        </w:rPr>
+        <w:t>i的智能语义理解可以有更加丰富的</w:t>
+      </w:r>
+      <w:r>
+        <w:rPr>
+          <w:rFonts w:ascii="宋体" w:eastAsia="宋体" w:hAnsi="宋体" w:hint="eastAsia"/>
+          <w:szCs w:val="21"/>
+        </w:rPr>
+        <w:t>指令</w:t>
+      </w:r>
+      <w:r>
+        <w:rPr>
+          <w:rFonts w:ascii="宋体" w:eastAsia="宋体" w:hAnsi="宋体" w:hint="eastAsia"/>
+          <w:szCs w:val="21"/>
+        </w:rPr>
+        <w:t>，</w:t>
+      </w:r>
+      <w:r>
+        <w:rPr>
+          <w:rFonts w:ascii="宋体" w:eastAsia="宋体" w:hAnsi="宋体"/>
+          <w:szCs w:val="21"/>
+        </w:rPr>
+        <w:t>如下</w:t>
+      </w:r>
+      <w:r>
+        <w:rPr>
+          <w:rFonts w:ascii="宋体" w:eastAsia="宋体" w:hAnsi="宋体" w:hint="eastAsia"/>
+          <w:szCs w:val="21"/>
+        </w:rPr>
+        <w:t>表</w:t>
+      </w:r>
+      <w:r>
+        <w:rPr>
+          <w:rFonts w:ascii="宋体" w:eastAsia="宋体" w:hAnsi="宋体"/>
+          <w:szCs w:val="21"/>
+        </w:rPr>
+        <w:t>：</w:t>
+      </w:r>
+    </w:p>
+    <w:tbl>
+      <w:tblPr>
+        <w:tblStyle w:val="ab"/>
+        <w:tblW w:w="0" w:type="auto"/>
+        <w:jc w:val="center"/>
+        <w:tblLook w:val="04A0" w:firstRow="1" w:lastRow="0" w:firstColumn="1" w:lastColumn="0" w:noHBand="0" w:noVBand="1"/>
+      </w:tblPr>
+      <w:tblGrid>
+        <w:gridCol w:w="4148"/>
+        <w:gridCol w:w="4148"/>
+      </w:tblGrid>
+      <w:tr>
+        <w:trPr>
+          <w:trHeight w:val="397"/>
+          <w:jc w:val="center"/>
+        </w:trPr>
+        <w:tc>
+          <w:tcPr>
+            <w:tcW w:w="4148" w:type="dxa"/>
+            <w:shd w:val="pct25" w:color="auto" w:fill="auto"/>
+            <w:vAlign w:val="center"/>
+          </w:tcPr>
+          <w:p>
+            <w:pPr>
+              <w:jc w:val="center"/>
+              <w:rPr>
+                <w:rFonts w:ascii="宋体" w:eastAsia="宋体" w:hAnsi="宋体"/>
+                <w:szCs w:val="21"/>
+              </w:rPr>
+            </w:pPr>
+            <w:r>
+              <w:rPr>
+                <w:rFonts w:ascii="宋体" w:eastAsia="宋体" w:hAnsi="宋体" w:hint="eastAsia"/>
+                <w:szCs w:val="21"/>
+              </w:rPr>
+              <w:t>原始</w:t>
+            </w:r>
+            <w:r>
+              <w:rPr>
+                <w:rFonts w:ascii="宋体" w:eastAsia="宋体" w:hAnsi="宋体"/>
+                <w:szCs w:val="21"/>
+              </w:rPr>
+              <w:t>方案指令</w:t>
+            </w:r>
+          </w:p>
+        </w:tc>
+        <w:tc>
+          <w:tcPr>
+            <w:tcW w:w="4148" w:type="dxa"/>
+            <w:shd w:val="pct25" w:color="auto" w:fill="auto"/>
+            <w:vAlign w:val="center"/>
+          </w:tcPr>
+          <w:p>
+            <w:pPr>
+              <w:jc w:val="center"/>
+              <w:rPr>
+                <w:rFonts w:ascii="宋体" w:eastAsia="宋体" w:hAnsi="宋体"/>
+                <w:szCs w:val="21"/>
+              </w:rPr>
+            </w:pPr>
+            <w:r>
+              <w:rPr>
+                <w:rFonts w:ascii="宋体" w:eastAsia="宋体" w:hAnsi="宋体" w:hint="eastAsia"/>
+                <w:szCs w:val="21"/>
+              </w:rPr>
+              <w:t>新</w:t>
+            </w:r>
+            <w:r>
+              <w:rPr>
+                <w:rFonts w:ascii="宋体" w:eastAsia="宋体" w:hAnsi="宋体"/>
+                <w:szCs w:val="21"/>
+              </w:rPr>
+              <w:t>方案指令</w:t>
+            </w:r>
+          </w:p>
+        </w:tc>
+      </w:tr>
+      <w:tr>
+        <w:trPr>
+          <w:trHeight w:val="397"/>
+          <w:jc w:val="center"/>
+        </w:trPr>
+        <w:tc>
+          <w:tcPr>
+            <w:tcW w:w="4148" w:type="dxa"/>
+            <w:vMerge w:val="restart"/>
+            <w:vAlign w:val="center"/>
+          </w:tcPr>
+          <w:p>
+            <w:pPr>
+              <w:jc w:val="center"/>
+              <w:rPr>
+                <w:rFonts w:ascii="宋体" w:eastAsia="宋体" w:hAnsi="宋体"/>
+                <w:szCs w:val="21"/>
+              </w:rPr>
+            </w:pPr>
+            <w:r>
+              <w:rPr>
+                <w:rFonts w:ascii="宋体" w:eastAsia="宋体" w:hAnsi="宋体" w:hint="eastAsia"/>
+                <w:szCs w:val="21"/>
+              </w:rPr>
+              <w:t>拍照</w:t>
+            </w:r>
+          </w:p>
+        </w:tc>
+        <w:tc>
+          <w:tcPr>
+            <w:tcW w:w="4148" w:type="dxa"/>
+            <w:vAlign w:val="center"/>
+          </w:tcPr>
+          <w:p>
+            <w:pPr>
+              <w:jc w:val="center"/>
+              <w:rPr>
+                <w:rFonts w:ascii="宋体" w:eastAsia="宋体" w:hAnsi="宋体"/>
+                <w:szCs w:val="21"/>
+              </w:rPr>
+            </w:pPr>
+            <w:r>
+              <w:rPr>
+                <w:rFonts w:ascii="宋体" w:eastAsia="宋体" w:hAnsi="宋体" w:hint="eastAsia"/>
+                <w:szCs w:val="21"/>
+              </w:rPr>
+              <w:t>给我</w:t>
+            </w:r>
+            <w:r>
+              <w:rPr>
+                <w:rFonts w:ascii="宋体" w:eastAsia="宋体" w:hAnsi="宋体"/>
+                <w:szCs w:val="21"/>
+              </w:rPr>
+              <w:t>拍个照</w:t>
+            </w:r>
+          </w:p>
+        </w:tc>
+      </w:tr>
+      <w:tr>
+        <w:trPr>
+          <w:trHeight w:val="397"/>
+          <w:jc w:val="center"/>
+        </w:trPr>
+        <w:tc>
+          <w:tcPr>
+            <w:tcW w:w="4148" w:type="dxa"/>
+            <w:vMerge/>
+            <w:vAlign w:val="center"/>
+          </w:tcPr>
+          <w:p>
+            <w:pPr>
+              <w:jc w:val="center"/>
+              <w:rPr>
+                <w:rFonts w:ascii="宋体" w:eastAsia="宋体" w:hAnsi="宋体"/>
+                <w:szCs w:val="21"/>
+              </w:rPr>
+            </w:pPr>
+          </w:p>
+        </w:tc>
+        <w:tc>
+          <w:tcPr>
+            <w:tcW w:w="4148" w:type="dxa"/>
+            <w:vAlign w:val="center"/>
+          </w:tcPr>
+          <w:p>
+            <w:pPr>
+              <w:jc w:val="center"/>
+              <w:rPr>
+                <w:rFonts w:ascii="宋体" w:eastAsia="宋体" w:hAnsi="宋体"/>
+                <w:szCs w:val="21"/>
+              </w:rPr>
+            </w:pPr>
+            <w:r>
+              <w:rPr>
+                <w:rFonts w:ascii="宋体" w:eastAsia="宋体" w:hAnsi="宋体" w:hint="eastAsia"/>
+                <w:szCs w:val="21"/>
+              </w:rPr>
+              <w:t>照相</w:t>
+            </w:r>
+          </w:p>
+        </w:tc>
+      </w:tr>
+      <w:tr>
+        <w:trPr>
+          <w:trHeight w:val="397"/>
+          <w:jc w:val="center"/>
+        </w:trPr>
+        <w:tc>
+          <w:tcPr>
+            <w:tcW w:w="4148" w:type="dxa"/>
+            <w:vMerge/>
+            <w:vAlign w:val="center"/>
+          </w:tcPr>
+          <w:p>
+            <w:pPr>
+              <w:jc w:val="center"/>
+              <w:rPr>
+                <w:rFonts w:ascii="宋体" w:eastAsia="宋体" w:hAnsi="宋体"/>
+                <w:szCs w:val="21"/>
+              </w:rPr>
+            </w:pPr>
+          </w:p>
+        </w:tc>
+        <w:tc>
+          <w:tcPr>
+            <w:tcW w:w="4148" w:type="dxa"/>
+            <w:vAlign w:val="center"/>
+          </w:tcPr>
+          <w:p>
+            <w:pPr>
+              <w:jc w:val="center"/>
+              <w:rPr>
+                <w:rFonts w:ascii="宋体" w:eastAsia="宋体" w:hAnsi="宋体"/>
+                <w:szCs w:val="21"/>
+              </w:rPr>
+            </w:pPr>
+            <w:r>
+              <w:rPr>
+                <w:rFonts w:ascii="宋体" w:eastAsia="宋体" w:hAnsi="宋体" w:hint="eastAsia"/>
+                <w:szCs w:val="21"/>
+              </w:rPr>
+              <w:t>打开</w:t>
+            </w:r>
+            <w:r>
+              <w:rPr>
+                <w:rFonts w:ascii="宋体" w:eastAsia="宋体" w:hAnsi="宋体"/>
+                <w:szCs w:val="21"/>
+              </w:rPr>
+              <w:t>相机</w:t>
+            </w:r>
+          </w:p>
+        </w:tc>
+      </w:tr>
+      <w:tr>
+        <w:trPr>
+          <w:trHeight w:val="397"/>
+          <w:jc w:val="center"/>
+        </w:trPr>
+        <w:tc>
+          <w:tcPr>
+            <w:tcW w:w="4148" w:type="dxa"/>
+            <w:vMerge w:val="restart"/>
+            <w:vAlign w:val="center"/>
+          </w:tcPr>
+          <w:p>
+            <w:pPr>
+              <w:jc w:val="center"/>
+              <w:rPr>
+                <w:rFonts w:ascii="宋体" w:eastAsia="宋体" w:hAnsi="宋体"/>
+                <w:szCs w:val="21"/>
+              </w:rPr>
+            </w:pPr>
+            <w:r>
+              <w:rPr>
+                <w:rFonts w:ascii="宋体" w:eastAsia="宋体" w:hAnsi="宋体" w:hint="eastAsia"/>
+                <w:szCs w:val="21"/>
+              </w:rPr>
+              <w:t>录像</w:t>
+            </w:r>
+          </w:p>
+        </w:tc>
+        <w:tc>
+          <w:tcPr>
+            <w:tcW w:w="4148" w:type="dxa"/>
+            <w:vAlign w:val="center"/>
+          </w:tcPr>
+          <w:p>
+            <w:pPr>
+              <w:jc w:val="center"/>
+              <w:rPr>
+                <w:rFonts w:ascii="宋体" w:eastAsia="宋体" w:hAnsi="宋体"/>
+                <w:szCs w:val="21"/>
+              </w:rPr>
+            </w:pPr>
+            <w:r>
+              <w:rPr>
+                <w:rFonts w:ascii="宋体" w:eastAsia="宋体" w:hAnsi="宋体" w:hint="eastAsia"/>
+                <w:szCs w:val="21"/>
+              </w:rPr>
+              <w:t>拍个</w:t>
+            </w:r>
+            <w:r>
+              <w:rPr>
+                <w:rFonts w:ascii="宋体" w:eastAsia="宋体" w:hAnsi="宋体"/>
+                <w:szCs w:val="21"/>
+              </w:rPr>
+              <w:t>视频</w:t>
+            </w:r>
+          </w:p>
+        </w:tc>
+      </w:tr>
+      <w:tr>
+        <w:trPr>
+          <w:trHeight w:val="397"/>
+          <w:jc w:val="center"/>
+        </w:trPr>
+        <w:tc>
+          <w:tcPr>
+            <w:tcW w:w="4148" w:type="dxa"/>
+            <w:vMerge/>
+            <w:vAlign w:val="center"/>
+          </w:tcPr>
+          <w:p>
+            <w:pPr>
+              <w:jc w:val="center"/>
+              <w:rPr>
+                <w:rFonts w:ascii="宋体" w:eastAsia="宋体" w:hAnsi="宋体"/>
+                <w:szCs w:val="21"/>
+              </w:rPr>
+            </w:pPr>
+          </w:p>
+        </w:tc>
+        <w:tc>
+          <w:tcPr>
+            <w:tcW w:w="4148" w:type="dxa"/>
+            <w:vAlign w:val="center"/>
+          </w:tcPr>
+          <w:p>
+            <w:pPr>
+              <w:jc w:val="center"/>
+              <w:rPr>
+                <w:rFonts w:ascii="宋体" w:eastAsia="宋体" w:hAnsi="宋体"/>
+                <w:szCs w:val="21"/>
+              </w:rPr>
+            </w:pPr>
+            <w:r>
+              <w:rPr>
+                <w:rFonts w:ascii="宋体" w:eastAsia="宋体" w:hAnsi="宋体" w:hint="eastAsia"/>
+                <w:szCs w:val="21"/>
+              </w:rPr>
+              <w:t>拍</w:t>
+            </w:r>
+            <w:r>
+              <w:rPr>
+                <w:rFonts w:ascii="宋体" w:eastAsia="宋体" w:hAnsi="宋体"/>
+                <w:szCs w:val="21"/>
+              </w:rPr>
+              <w:t>小视频</w:t>
+            </w:r>
+          </w:p>
+        </w:tc>
+      </w:tr>
+      <w:tr>
+        <w:trPr>
+          <w:trHeight w:val="397"/>
+          <w:jc w:val="center"/>
+        </w:trPr>
+        <w:tc>
+          <w:tcPr>
+            <w:tcW w:w="4148" w:type="dxa"/>
+            <w:vMerge w:val="restart"/>
+            <w:vAlign w:val="center"/>
+          </w:tcPr>
+          <w:p>
+            <w:pPr>
+              <w:jc w:val="center"/>
+              <w:rPr>
+                <w:rFonts w:ascii="宋体" w:eastAsia="宋体" w:hAnsi="宋体"/>
+                <w:szCs w:val="21"/>
+              </w:rPr>
+            </w:pPr>
+            <w:r>
+              <w:rPr>
+                <w:rFonts w:ascii="宋体" w:eastAsia="宋体" w:hAnsi="宋体" w:hint="eastAsia"/>
+                <w:szCs w:val="21"/>
+              </w:rPr>
+              <w:t>打电话</w:t>
+            </w:r>
+            <w:r>
+              <w:rPr>
+                <w:rFonts w:ascii="宋体" w:eastAsia="宋体" w:hAnsi="宋体"/>
+                <w:szCs w:val="21"/>
+              </w:rPr>
+              <w:t>给XXX</w:t>
+            </w:r>
+          </w:p>
+        </w:tc>
+        <w:tc>
+          <w:tcPr>
+            <w:tcW w:w="4148" w:type="dxa"/>
+            <w:vAlign w:val="center"/>
+          </w:tcPr>
+          <w:p>
+            <w:pPr>
+              <w:jc w:val="center"/>
+              <w:rPr>
+                <w:rFonts w:ascii="宋体" w:eastAsia="宋体" w:hAnsi="宋体"/>
+                <w:szCs w:val="21"/>
+              </w:rPr>
+            </w:pPr>
+            <w:r>
+              <w:rPr>
+                <w:rFonts w:ascii="宋体" w:eastAsia="宋体" w:hAnsi="宋体" w:hint="eastAsia"/>
+                <w:szCs w:val="21"/>
+              </w:rPr>
+              <w:t>给</w:t>
+            </w:r>
+            <w:r>
+              <w:rPr>
+                <w:rFonts w:ascii="宋体" w:eastAsia="宋体" w:hAnsi="宋体"/>
+                <w:szCs w:val="21"/>
+              </w:rPr>
+              <w:t>XXX</w:t>
+            </w:r>
+            <w:r>
+              <w:rPr>
+                <w:rFonts w:ascii="宋体" w:eastAsia="宋体" w:hAnsi="宋体" w:hint="eastAsia"/>
+                <w:szCs w:val="21"/>
+              </w:rPr>
+              <w:t>打电话</w:t>
+            </w:r>
+          </w:p>
+        </w:tc>
+      </w:tr>
+      <w:tr>
+        <w:trPr>
+          <w:trHeight w:val="397"/>
+          <w:jc w:val="center"/>
+        </w:trPr>
+        <w:tc>
+          <w:tcPr>
+            <w:tcW w:w="4148" w:type="dxa"/>
+            <w:vMerge/>
+            <w:vAlign w:val="center"/>
+          </w:tcPr>
+          <w:p>
+            <w:pPr>
+              <w:jc w:val="center"/>
+              <w:rPr>
+                <w:rFonts w:ascii="宋体" w:eastAsia="宋体" w:hAnsi="宋体"/>
+                <w:szCs w:val="21"/>
+              </w:rPr>
+            </w:pPr>
+          </w:p>
+        </w:tc>
+        <w:tc>
+          <w:tcPr>
+            <w:tcW w:w="4148" w:type="dxa"/>
+            <w:vAlign w:val="center"/>
+          </w:tcPr>
+          <w:p>
+            <w:pPr>
+              <w:jc w:val="center"/>
+              <w:rPr>
+                <w:rFonts w:ascii="宋体" w:eastAsia="宋体" w:hAnsi="宋体"/>
+                <w:szCs w:val="21"/>
+              </w:rPr>
+            </w:pPr>
+            <w:r>
+              <w:rPr>
+                <w:rFonts w:ascii="宋体" w:eastAsia="宋体" w:hAnsi="宋体" w:hint="eastAsia"/>
+                <w:szCs w:val="21"/>
+              </w:rPr>
+              <w:t>联系</w:t>
+            </w:r>
+            <w:r>
+              <w:rPr>
+                <w:rFonts w:ascii="宋体" w:eastAsia="宋体" w:hAnsi="宋体"/>
+                <w:szCs w:val="21"/>
+              </w:rPr>
+              <w:t>XXX</w:t>
+            </w:r>
+          </w:p>
+        </w:tc>
+      </w:tr>
+      <w:tr>
+        <w:trPr>
+          <w:trHeight w:val="397"/>
+          <w:jc w:val="center"/>
+        </w:trPr>
+        <w:tc>
+          <w:tcPr>
+            <w:tcW w:w="4148" w:type="dxa"/>
+            <w:vMerge/>
+            <w:vAlign w:val="center"/>
+          </w:tcPr>
+          <w:p>
+            <w:pPr>
+              <w:jc w:val="center"/>
+              <w:rPr>
+                <w:rFonts w:ascii="宋体" w:eastAsia="宋体" w:hAnsi="宋体"/>
+                <w:szCs w:val="21"/>
+              </w:rPr>
+            </w:pPr>
+          </w:p>
+        </w:tc>
+        <w:tc>
+          <w:tcPr>
+            <w:tcW w:w="4148" w:type="dxa"/>
+            <w:vAlign w:val="center"/>
+          </w:tcPr>
+          <w:p>
+            <w:pPr>
+              <w:jc w:val="center"/>
+              <w:rPr>
+                <w:rFonts w:ascii="宋体" w:eastAsia="宋体" w:hAnsi="宋体"/>
+                <w:szCs w:val="21"/>
+              </w:rPr>
+            </w:pPr>
+            <w:r>
+              <w:rPr>
+                <w:rFonts w:ascii="宋体" w:eastAsia="宋体" w:hAnsi="宋体" w:hint="eastAsia"/>
+                <w:szCs w:val="21"/>
+              </w:rPr>
+              <w:t>XXX号码</w:t>
+            </w:r>
+            <w:r>
+              <w:rPr>
+                <w:rFonts w:ascii="宋体" w:eastAsia="宋体" w:hAnsi="宋体"/>
+                <w:szCs w:val="21"/>
+              </w:rPr>
+              <w:t>多少</w:t>
+            </w:r>
+          </w:p>
+        </w:tc>
+      </w:tr>
+      <w:tr>
+        <w:trPr>
+          <w:trHeight w:val="140"/>
+          <w:jc w:val="center"/>
+        </w:trPr>
+        <w:tc>
+          <w:tcPr>
+            <w:tcW w:w="4148" w:type="dxa"/>
+            <w:vMerge w:val="restart"/>
+            <w:vAlign w:val="center"/>
+          </w:tcPr>
+          <w:p>
+            <w:pPr>
+              <w:jc w:val="center"/>
+              <w:rPr>
+                <w:rFonts w:ascii="宋体" w:eastAsia="宋体" w:hAnsi="宋体"/>
+                <w:szCs w:val="21"/>
+              </w:rPr>
+            </w:pPr>
+            <w:r>
+              <w:rPr>
+                <w:rFonts w:ascii="宋体" w:eastAsia="宋体" w:hAnsi="宋体" w:hint="eastAsia"/>
+                <w:szCs w:val="21"/>
+              </w:rPr>
+              <w:t>发短信</w:t>
+            </w:r>
+            <w:r>
+              <w:rPr>
+                <w:rFonts w:ascii="宋体" w:eastAsia="宋体" w:hAnsi="宋体"/>
+                <w:szCs w:val="21"/>
+              </w:rPr>
+              <w:t>给XXX</w:t>
+            </w:r>
+          </w:p>
+        </w:tc>
+        <w:tc>
+          <w:tcPr>
+            <w:tcW w:w="4148" w:type="dxa"/>
+            <w:vAlign w:val="center"/>
+          </w:tcPr>
+          <w:p>
+            <w:pPr>
+              <w:jc w:val="center"/>
+              <w:rPr>
+                <w:rFonts w:ascii="宋体" w:eastAsia="宋体" w:hAnsi="宋体"/>
+                <w:szCs w:val="21"/>
+              </w:rPr>
+            </w:pPr>
+            <w:r>
+              <w:rPr>
+                <w:rFonts w:ascii="宋体" w:eastAsia="宋体" w:hAnsi="宋体" w:hint="eastAsia"/>
+                <w:szCs w:val="21"/>
+              </w:rPr>
+              <w:t>发信息</w:t>
+            </w:r>
+            <w:r>
+              <w:rPr>
+                <w:rFonts w:ascii="宋体" w:eastAsia="宋体" w:hAnsi="宋体"/>
+                <w:szCs w:val="21"/>
+              </w:rPr>
+              <w:t>给XXX</w:t>
+            </w:r>
+          </w:p>
+        </w:tc>
+      </w:tr>
+      <w:tr>
+        <w:trPr>
+          <w:trHeight w:val="139"/>
+          <w:jc w:val="center"/>
+        </w:trPr>
+        <w:tc>
+          <w:tcPr>
+            <w:tcW w:w="4148" w:type="dxa"/>
+            <w:vMerge/>
+            <w:vAlign w:val="center"/>
+          </w:tcPr>
+          <w:p>
+            <w:pPr>
+              <w:jc w:val="center"/>
+              <w:rPr>
+                <w:rFonts w:ascii="宋体" w:eastAsia="宋体" w:hAnsi="宋体"/>
+                <w:szCs w:val="21"/>
+              </w:rPr>
+            </w:pPr>
+          </w:p>
+        </w:tc>
+        <w:tc>
+          <w:tcPr>
+            <w:tcW w:w="4148" w:type="dxa"/>
+            <w:vAlign w:val="center"/>
+          </w:tcPr>
+          <w:p>
+            <w:pPr>
+              <w:jc w:val="center"/>
+              <w:rPr>
+                <w:rFonts w:ascii="宋体" w:eastAsia="宋体" w:hAnsi="宋体"/>
+                <w:szCs w:val="21"/>
+              </w:rPr>
+            </w:pPr>
+            <w:r>
+              <w:rPr>
+                <w:rFonts w:ascii="宋体" w:eastAsia="宋体" w:hAnsi="宋体" w:hint="eastAsia"/>
+                <w:szCs w:val="21"/>
+              </w:rPr>
+              <w:t>给</w:t>
+            </w:r>
+            <w:r>
+              <w:rPr>
+                <w:rFonts w:ascii="宋体" w:eastAsia="宋体" w:hAnsi="宋体"/>
+                <w:szCs w:val="21"/>
+              </w:rPr>
+              <w:t>XXX发短信</w:t>
+            </w:r>
+          </w:p>
+        </w:tc>
+      </w:tr>
+      <w:tr>
+        <w:trPr>
+          <w:trHeight w:val="140"/>
+          <w:jc w:val="center"/>
+        </w:trPr>
+        <w:tc>
+          <w:tcPr>
+            <w:tcW w:w="4148" w:type="dxa"/>
+            <w:vMerge w:val="restart"/>
+            <w:vAlign w:val="center"/>
+          </w:tcPr>
+          <w:p>
+            <w:pPr>
+              <w:jc w:val="center"/>
+              <w:rPr>
+                <w:rFonts w:ascii="宋体" w:eastAsia="宋体" w:hAnsi="宋体"/>
+                <w:szCs w:val="21"/>
+              </w:rPr>
+            </w:pPr>
+            <w:r>
+              <w:rPr>
+                <w:rFonts w:ascii="宋体" w:eastAsia="宋体" w:hAnsi="宋体" w:hint="eastAsia"/>
+                <w:szCs w:val="21"/>
+              </w:rPr>
+              <w:t>导航</w:t>
+            </w:r>
+          </w:p>
+        </w:tc>
+        <w:tc>
+          <w:tcPr>
+            <w:tcW w:w="4148" w:type="dxa"/>
+            <w:vAlign w:val="center"/>
+          </w:tcPr>
+          <w:p>
+            <w:pPr>
+              <w:jc w:val="center"/>
+              <w:rPr>
+                <w:rFonts w:ascii="宋体" w:eastAsia="宋体" w:hAnsi="宋体"/>
+                <w:szCs w:val="21"/>
+              </w:rPr>
+            </w:pPr>
+            <w:r>
+              <w:rPr>
+                <w:rFonts w:ascii="宋体" w:eastAsia="宋体" w:hAnsi="宋体" w:hint="eastAsia"/>
+                <w:szCs w:val="21"/>
+              </w:rPr>
+              <w:t>导航</w:t>
+            </w:r>
+            <w:r>
+              <w:rPr>
+                <w:rFonts w:ascii="宋体" w:eastAsia="宋体" w:hAnsi="宋体"/>
+                <w:szCs w:val="21"/>
+              </w:rPr>
+              <w:t>去XXX</w:t>
+            </w:r>
+          </w:p>
+        </w:tc>
+      </w:tr>
+      <w:tr>
+        <w:trPr>
+          <w:trHeight w:val="139"/>
+          <w:jc w:val="center"/>
+        </w:trPr>
+        <w:tc>
+          <w:tcPr>
+            <w:tcW w:w="4148" w:type="dxa"/>
+            <w:vMerge/>
+            <w:vAlign w:val="center"/>
+          </w:tcPr>
+          <w:p>
+            <w:pPr>
+              <w:jc w:val="center"/>
+              <w:rPr>
+                <w:rFonts w:ascii="宋体" w:eastAsia="宋体" w:hAnsi="宋体"/>
+                <w:szCs w:val="21"/>
+              </w:rPr>
+            </w:pPr>
+          </w:p>
+        </w:tc>
+        <w:tc>
+          <w:tcPr>
+            <w:tcW w:w="4148" w:type="dxa"/>
+            <w:vAlign w:val="center"/>
+          </w:tcPr>
+          <w:p>
+            <w:pPr>
+              <w:jc w:val="center"/>
+              <w:rPr>
+                <w:rFonts w:ascii="宋体" w:eastAsia="宋体" w:hAnsi="宋体"/>
+                <w:szCs w:val="21"/>
+              </w:rPr>
+            </w:pPr>
+            <w:r>
+              <w:rPr>
+                <w:rFonts w:ascii="宋体" w:eastAsia="宋体" w:hAnsi="宋体" w:hint="eastAsia"/>
+                <w:szCs w:val="21"/>
+              </w:rPr>
+              <w:t>XXX</w:t>
+            </w:r>
+            <w:r>
+              <w:rPr>
+                <w:rFonts w:ascii="宋体" w:eastAsia="宋体" w:hAnsi="宋体"/>
+                <w:szCs w:val="21"/>
+              </w:rPr>
+              <w:t>怎么去</w:t>
+            </w:r>
+          </w:p>
+        </w:tc>
+      </w:tr>
+    </w:tbl>
+    <w:p>
+      <w:pPr>
+        <w:pStyle w:val="af1"/>
+        <w:outlineLvl w:val="2"/>
+      </w:pPr>
+      <w:bookmarkStart w:id="8" w:name="_Toc453945085"/>
+      <w:r>
+        <w:rPr>
+          <w:rFonts w:hint="eastAsia"/>
+        </w:rPr>
+        <w:t>4.2.2 增加日常</w:t>
+      </w:r>
+      <w:r>
+        <w:t>服务</w:t>
+      </w:r>
+      <w:bookmarkEnd w:id="8"/>
+    </w:p>
+    <w:p>
+      <w:pPr>
+        <w:ind w:firstLine="420"/>
+        <w:jc w:val="left"/>
+        <w:rPr>
+          <w:rFonts w:ascii="宋体" w:eastAsia="宋体" w:hAnsi="宋体"/>
+          <w:szCs w:val="21"/>
+        </w:rPr>
+      </w:pPr>
+      <w:r>
+        <w:rPr>
+          <w:rFonts w:ascii="宋体" w:eastAsia="宋体" w:hAnsi="宋体" w:hint="eastAsia"/>
+          <w:szCs w:val="21"/>
+        </w:rPr>
+        <w:t>要使得眼镜</w:t>
+      </w:r>
+      <w:r>
+        <w:rPr>
+          <w:rFonts w:ascii="宋体" w:eastAsia="宋体" w:hAnsi="宋体"/>
+          <w:szCs w:val="21"/>
+        </w:rPr>
+        <w:t>实用性更强，不</w:t>
+      </w:r>
+      <w:r>
+        <w:rPr>
+          <w:rFonts w:ascii="宋体" w:eastAsia="宋体" w:hAnsi="宋体" w:hint="eastAsia"/>
+          <w:szCs w:val="21"/>
+        </w:rPr>
+        <w:t>仅仅</w:t>
+      </w:r>
+      <w:r>
+        <w:rPr>
+          <w:rFonts w:ascii="宋体" w:eastAsia="宋体" w:hAnsi="宋体"/>
+          <w:szCs w:val="21"/>
+        </w:rPr>
+        <w:t>要</w:t>
+      </w:r>
+      <w:r>
+        <w:rPr>
+          <w:rFonts w:ascii="宋体" w:eastAsia="宋体" w:hAnsi="宋体" w:hint="eastAsia"/>
+          <w:szCs w:val="21"/>
+        </w:rPr>
+        <w:t>让</w:t>
+      </w:r>
+      <w:r>
+        <w:rPr>
+          <w:rFonts w:ascii="宋体" w:eastAsia="宋体" w:hAnsi="宋体"/>
+          <w:szCs w:val="21"/>
+        </w:rPr>
+        <w:t>眼镜</w:t>
+      </w:r>
+      <w:r>
+        <w:rPr>
+          <w:rFonts w:ascii="宋体" w:eastAsia="宋体" w:hAnsi="宋体" w:hint="eastAsia"/>
+          <w:szCs w:val="21"/>
+        </w:rPr>
+        <w:t>足够</w:t>
+      </w:r>
+      <w:r>
+        <w:rPr>
+          <w:rFonts w:ascii="宋体" w:eastAsia="宋体" w:hAnsi="宋体"/>
+          <w:szCs w:val="21"/>
+        </w:rPr>
+        <w:t>新颖，同时也要</w:t>
+      </w:r>
+      <w:r>
+        <w:rPr>
+          <w:rFonts w:ascii="宋体" w:eastAsia="宋体" w:hAnsi="宋体" w:hint="eastAsia"/>
+          <w:szCs w:val="21"/>
+        </w:rPr>
+        <w:t>使得</w:t>
+      </w:r>
+      <w:r>
+        <w:rPr>
+          <w:rFonts w:ascii="宋体" w:eastAsia="宋体" w:hAnsi="宋体"/>
+          <w:szCs w:val="21"/>
+        </w:rPr>
+        <w:t>眼镜在生活中能够实用，</w:t>
+      </w:r>
+      <w:r>
+        <w:rPr>
+          <w:rFonts w:ascii="宋体" w:eastAsia="宋体" w:hAnsi="宋体" w:hint="eastAsia"/>
+          <w:szCs w:val="21"/>
+        </w:rPr>
+        <w:t>如此</w:t>
+      </w:r>
+      <w:r>
+        <w:rPr>
+          <w:rFonts w:ascii="宋体" w:eastAsia="宋体" w:hAnsi="宋体"/>
+          <w:szCs w:val="21"/>
+        </w:rPr>
+        <w:t>才能保证</w:t>
+      </w:r>
+      <w:r>
+        <w:rPr>
+          <w:rFonts w:ascii="宋体" w:eastAsia="宋体" w:hAnsi="宋体" w:hint="eastAsia"/>
+          <w:szCs w:val="21"/>
+        </w:rPr>
+        <w:t>用户</w:t>
+      </w:r>
+      <w:r>
+        <w:rPr>
+          <w:rFonts w:ascii="宋体" w:eastAsia="宋体" w:hAnsi="宋体"/>
+          <w:szCs w:val="21"/>
+        </w:rPr>
+        <w:t>长久</w:t>
+      </w:r>
+      <w:r>
+        <w:rPr>
+          <w:rFonts w:ascii="宋体" w:eastAsia="宋体" w:hAnsi="宋体" w:hint="eastAsia"/>
+          <w:szCs w:val="21"/>
+        </w:rPr>
+        <w:t>使用</w:t>
+      </w:r>
+      <w:r>
+        <w:rPr>
+          <w:rFonts w:ascii="宋体" w:eastAsia="宋体" w:hAnsi="宋体"/>
+          <w:szCs w:val="21"/>
+        </w:rPr>
+        <w:t>，与小i结合后能拥有丰富的日常服务，如下</w:t>
+      </w:r>
+      <w:r>
+        <w:rPr>
+          <w:rFonts w:ascii="宋体" w:eastAsia="宋体" w:hAnsi="宋体" w:hint="eastAsia"/>
+          <w:szCs w:val="21"/>
+        </w:rPr>
+        <w:t>表</w:t>
+      </w:r>
+      <w:r>
+        <w:rPr>
+          <w:rFonts w:ascii="宋体" w:eastAsia="宋体" w:hAnsi="宋体"/>
+          <w:szCs w:val="21"/>
+        </w:rPr>
+        <w:t>：</w:t>
+      </w:r>
+    </w:p>
+    <w:tbl>
+      <w:tblPr>
+        <w:tblStyle w:val="ab"/>
+        <w:tblW w:w="0" w:type="auto"/>
+        <w:jc w:val="center"/>
+        <w:tblLook w:val="04A0" w:firstRow="1" w:lastRow="0" w:firstColumn="1" w:lastColumn="0" w:noHBand="0" w:noVBand="1"/>
+      </w:tblPr>
+      <w:tblGrid>
+        <w:gridCol w:w="4148"/>
+        <w:gridCol w:w="4148"/>
+      </w:tblGrid>
+      <w:tr>
+        <w:trPr>
+          <w:trHeight w:val="397"/>
+          <w:jc w:val="center"/>
+        </w:trPr>
+        <w:tc>
+          <w:tcPr>
+            <w:tcW w:w="4148" w:type="dxa"/>
+            <w:shd w:val="pct25" w:color="auto" w:fill="auto"/>
+            <w:vAlign w:val="center"/>
+          </w:tcPr>
+          <w:p>
+            <w:pPr>
+              <w:jc w:val="center"/>
+              <w:rPr>
+                <w:rFonts w:ascii="宋体" w:eastAsia="宋体" w:hAnsi="宋体"/>
+                <w:szCs w:val="21"/>
+              </w:rPr>
+            </w:pPr>
+            <w:r>
+              <w:rPr>
+                <w:rFonts w:ascii="宋体" w:eastAsia="宋体" w:hAnsi="宋体" w:hint="eastAsia"/>
+                <w:szCs w:val="21"/>
+              </w:rPr>
+              <w:t>服务</w:t>
+            </w:r>
+          </w:p>
+        </w:tc>
+        <w:tc>
+          <w:tcPr>
+            <w:tcW w:w="4148" w:type="dxa"/>
+            <w:shd w:val="pct25" w:color="auto" w:fill="auto"/>
+            <w:vAlign w:val="center"/>
+          </w:tcPr>
+          <w:p>
+            <w:pPr>
+              <w:jc w:val="center"/>
+              <w:rPr>
+                <w:rFonts w:ascii="宋体" w:eastAsia="宋体" w:hAnsi="宋体"/>
+                <w:szCs w:val="21"/>
+              </w:rPr>
+            </w:pPr>
+            <w:r>
+              <w:rPr>
+                <w:rFonts w:ascii="宋体" w:eastAsia="宋体" w:hAnsi="宋体" w:hint="eastAsia"/>
+                <w:szCs w:val="21"/>
+              </w:rPr>
+              <w:t>指令</w:t>
+            </w:r>
+          </w:p>
+        </w:tc>
+      </w:tr>
+      <w:tr>
+        <w:trPr>
+          <w:trHeight w:val="397"/>
+          <w:jc w:val="center"/>
+        </w:trPr>
+        <w:tc>
+          <w:tcPr>
+            <w:tcW w:w="4148" w:type="dxa"/>
+            <w:vMerge w:val="restart"/>
+            <w:vAlign w:val="center"/>
+          </w:tcPr>
+          <w:p>
+            <w:pPr>
+              <w:jc w:val="center"/>
+              <w:rPr>
+                <w:rFonts w:ascii="宋体" w:eastAsia="宋体" w:hAnsi="宋体"/>
+                <w:szCs w:val="21"/>
+              </w:rPr>
+            </w:pPr>
+            <w:r>
+              <w:rPr>
+                <w:rFonts w:ascii="宋体" w:eastAsia="宋体" w:hAnsi="宋体" w:hint="eastAsia"/>
+                <w:szCs w:val="21"/>
+              </w:rPr>
+              <w:t>天气</w:t>
+            </w:r>
+          </w:p>
+        </w:tc>
+        <w:tc>
+          <w:tcPr>
+            <w:tcW w:w="4148" w:type="dxa"/>
+            <w:vAlign w:val="center"/>
+          </w:tcPr>
+          <w:p>
+            <w:pPr>
+              <w:jc w:val="center"/>
+              <w:rPr>
+                <w:rFonts w:ascii="宋体" w:eastAsia="宋体" w:hAnsi="宋体"/>
+                <w:szCs w:val="21"/>
+              </w:rPr>
+            </w:pPr>
+            <w:r>
+              <w:rPr>
+                <w:rFonts w:ascii="宋体" w:eastAsia="宋体" w:hAnsi="宋体" w:hint="eastAsia"/>
+                <w:szCs w:val="21"/>
+              </w:rPr>
+              <w:t>今天</w:t>
+            </w:r>
+            <w:r>
+              <w:rPr>
+                <w:rFonts w:ascii="宋体" w:eastAsia="宋体" w:hAnsi="宋体"/>
+                <w:szCs w:val="21"/>
+              </w:rPr>
+              <w:t>天气怎么样</w:t>
+            </w:r>
+          </w:p>
+        </w:tc>
+      </w:tr>
+      <w:tr>
+        <w:trPr>
+          <w:trHeight w:val="397"/>
+          <w:jc w:val="center"/>
+        </w:trPr>
+        <w:tc>
+          <w:tcPr>
+            <w:tcW w:w="4148" w:type="dxa"/>
+            <w:vMerge/>
+            <w:vAlign w:val="center"/>
+          </w:tcPr>
+          <w:p>
+            <w:pPr>
+              <w:jc w:val="center"/>
+              <w:rPr>
+                <w:rFonts w:ascii="宋体" w:eastAsia="宋体" w:hAnsi="宋体"/>
+                <w:szCs w:val="21"/>
+              </w:rPr>
+            </w:pPr>
+          </w:p>
+        </w:tc>
+        <w:tc>
+          <w:tcPr>
+            <w:tcW w:w="4148" w:type="dxa"/>
+            <w:vAlign w:val="center"/>
+          </w:tcPr>
+          <w:p>
+            <w:pPr>
+              <w:jc w:val="center"/>
+              <w:rPr>
+                <w:rFonts w:ascii="宋体" w:eastAsia="宋体" w:hAnsi="宋体"/>
+                <w:szCs w:val="21"/>
+              </w:rPr>
+            </w:pPr>
+            <w:r>
+              <w:rPr>
+                <w:rFonts w:ascii="宋体" w:eastAsia="宋体" w:hAnsi="宋体" w:hint="eastAsia"/>
+                <w:szCs w:val="21"/>
+              </w:rPr>
+              <w:t>北京</w:t>
+            </w:r>
+            <w:r>
+              <w:rPr>
+                <w:rFonts w:ascii="宋体" w:eastAsia="宋体" w:hAnsi="宋体"/>
+                <w:szCs w:val="21"/>
+              </w:rPr>
+              <w:t>明天</w:t>
+            </w:r>
+            <w:r>
+              <w:rPr>
+                <w:rFonts w:ascii="宋体" w:eastAsia="宋体" w:hAnsi="宋体" w:hint="eastAsia"/>
+                <w:szCs w:val="21"/>
+              </w:rPr>
+              <w:t>的</w:t>
+            </w:r>
+            <w:r>
+              <w:rPr>
+                <w:rFonts w:ascii="宋体" w:eastAsia="宋体" w:hAnsi="宋体"/>
+                <w:szCs w:val="21"/>
+              </w:rPr>
+              <w:t>天气</w:t>
+            </w:r>
+          </w:p>
+        </w:tc>
+      </w:tr>
+      <w:tr>
+        <w:trPr>
+          <w:trHeight w:val="397"/>
+          <w:jc w:val="center"/>
+        </w:trPr>
+        <w:tc>
+          <w:tcPr>
+            <w:tcW w:w="4148" w:type="dxa"/>
+            <w:vAlign w:val="center"/>
+          </w:tcPr>
+          <w:p>
+            <w:pPr>
+              <w:jc w:val="center"/>
+              <w:rPr>
+                <w:rFonts w:ascii="宋体" w:eastAsia="宋体" w:hAnsi="宋体"/>
+                <w:szCs w:val="21"/>
+              </w:rPr>
+            </w:pPr>
+            <w:r>
+              <w:rPr>
+                <w:rFonts w:ascii="宋体" w:eastAsia="宋体" w:hAnsi="宋体" w:hint="eastAsia"/>
+                <w:szCs w:val="21"/>
+              </w:rPr>
+              <w:t>备忘</w:t>
+            </w:r>
+          </w:p>
+        </w:tc>
+        <w:tc>
+          <w:tcPr>
+            <w:tcW w:w="4148" w:type="dxa"/>
+            <w:vAlign w:val="center"/>
+          </w:tcPr>
+          <w:p>
+            <w:pPr>
+              <w:jc w:val="center"/>
+              <w:rPr>
+                <w:rFonts w:ascii="宋体" w:eastAsia="宋体" w:hAnsi="宋体"/>
+                <w:szCs w:val="21"/>
+              </w:rPr>
+            </w:pPr>
+            <w:r>
+              <w:rPr>
+                <w:rFonts w:ascii="宋体" w:eastAsia="宋体" w:hAnsi="宋体" w:hint="eastAsia"/>
+                <w:szCs w:val="21"/>
+              </w:rPr>
+              <w:t>我</w:t>
+            </w:r>
+            <w:r>
+              <w:rPr>
+                <w:rFonts w:ascii="宋体" w:eastAsia="宋体" w:hAnsi="宋体"/>
+                <w:szCs w:val="21"/>
+              </w:rPr>
+              <w:t>的</w:t>
+            </w:r>
+            <w:r>
+              <w:rPr>
+                <w:rFonts w:ascii="宋体" w:eastAsia="宋体" w:hAnsi="宋体" w:hint="eastAsia"/>
+                <w:szCs w:val="21"/>
+              </w:rPr>
+              <w:t>待办</w:t>
+            </w:r>
+            <w:r>
+              <w:rPr>
+                <w:rFonts w:ascii="宋体" w:eastAsia="宋体" w:hAnsi="宋体"/>
+                <w:szCs w:val="21"/>
+              </w:rPr>
+              <w:t>事项</w:t>
+            </w:r>
+          </w:p>
+        </w:tc>
+      </w:tr>
+    </w:tbl>
+    <w:p>
+      <w:pPr>
+        <w:pStyle w:val="af1"/>
+        <w:outlineLvl w:val="2"/>
+      </w:pPr>
+      <w:bookmarkStart w:id="9" w:name="_Toc453945086"/>
+      <w:r>
+        <w:rPr>
+          <w:rFonts w:hint="eastAsia"/>
+        </w:rPr>
+        <w:t>4.2.3 控制</w:t>
+      </w:r>
+      <w:r>
+        <w:t>眼镜内应用</w:t>
+      </w:r>
+      <w:bookmarkEnd w:id="9"/>
+    </w:p>
+    <w:p>
+      <w:pPr>
+        <w:ind w:firstLine="420"/>
+        <w:jc w:val="left"/>
+        <w:rPr>
+          <w:rFonts w:ascii="宋体" w:eastAsia="宋体" w:hAnsi="宋体"/>
+          <w:szCs w:val="21"/>
+        </w:rPr>
+      </w:pPr>
+      <w:r>
+        <w:rPr>
+          <w:rFonts w:ascii="宋体" w:eastAsia="宋体" w:hAnsi="宋体" w:hint="eastAsia"/>
+          <w:szCs w:val="21"/>
+        </w:rPr>
+        <w:t>在</w:t>
+      </w:r>
+      <w:r>
+        <w:rPr>
+          <w:rFonts w:ascii="宋体" w:eastAsia="宋体" w:hAnsi="宋体"/>
+          <w:szCs w:val="21"/>
+        </w:rPr>
+        <w:t>通过与小i的有机结合，后期眼镜</w:t>
+      </w:r>
+      <w:r>
+        <w:rPr>
+          <w:rFonts w:ascii="宋体" w:eastAsia="宋体" w:hAnsi="宋体" w:hint="eastAsia"/>
+          <w:szCs w:val="21"/>
+        </w:rPr>
+        <w:t>可以</w:t>
+      </w:r>
+      <w:r>
+        <w:rPr>
+          <w:rFonts w:ascii="宋体" w:eastAsia="宋体" w:hAnsi="宋体"/>
+          <w:szCs w:val="21"/>
+        </w:rPr>
+        <w:t>与</w:t>
+      </w:r>
+      <w:r>
+        <w:rPr>
+          <w:rFonts w:ascii="宋体" w:eastAsia="宋体" w:hAnsi="宋体" w:hint="eastAsia"/>
+          <w:szCs w:val="21"/>
+        </w:rPr>
+        <w:t>用户</w:t>
+      </w:r>
+      <w:r>
+        <w:rPr>
+          <w:rFonts w:ascii="宋体" w:eastAsia="宋体" w:hAnsi="宋体"/>
+          <w:szCs w:val="21"/>
+        </w:rPr>
+        <w:t>实现</w:t>
+      </w:r>
+      <w:r>
+        <w:rPr>
+          <w:rFonts w:ascii="宋体" w:eastAsia="宋体" w:hAnsi="宋体" w:hint="eastAsia"/>
+          <w:szCs w:val="21"/>
+        </w:rPr>
+        <w:t>更多</w:t>
+      </w:r>
+      <w:r>
+        <w:rPr>
+          <w:rFonts w:ascii="宋体" w:eastAsia="宋体" w:hAnsi="宋体"/>
+          <w:szCs w:val="21"/>
+        </w:rPr>
+        <w:t>更好的</w:t>
+      </w:r>
+      <w:r>
+        <w:rPr>
+          <w:rFonts w:ascii="宋体" w:eastAsia="宋体" w:hAnsi="宋体" w:hint="eastAsia"/>
+          <w:szCs w:val="21"/>
+        </w:rPr>
+        <w:t>使用</w:t>
+      </w:r>
+      <w:r>
+        <w:rPr>
+          <w:rFonts w:ascii="宋体" w:eastAsia="宋体" w:hAnsi="宋体"/>
+          <w:szCs w:val="21"/>
+        </w:rPr>
+        <w:t>体验，可以</w:t>
+      </w:r>
+      <w:r>
+        <w:rPr>
+          <w:rFonts w:ascii="宋体" w:eastAsia="宋体" w:hAnsi="宋体" w:hint="eastAsia"/>
+          <w:szCs w:val="21"/>
+        </w:rPr>
+        <w:t>通过</w:t>
+      </w:r>
+      <w:r>
+        <w:rPr>
+          <w:rFonts w:ascii="宋体" w:eastAsia="宋体" w:hAnsi="宋体"/>
+          <w:szCs w:val="21"/>
+        </w:rPr>
+        <w:t>语音来实现直接控制眼镜内的各种应用</w:t>
+      </w:r>
+      <w:r>
+        <w:rPr>
+          <w:rFonts w:ascii="宋体" w:eastAsia="宋体" w:hAnsi="宋体" w:hint="eastAsia"/>
+          <w:szCs w:val="21"/>
+        </w:rPr>
+        <w:t>，如下</w:t>
+      </w:r>
+      <w:r>
+        <w:rPr>
+          <w:rFonts w:ascii="宋体" w:eastAsia="宋体" w:hAnsi="宋体"/>
+          <w:szCs w:val="21"/>
+        </w:rPr>
+        <w:t>表：</w:t>
+      </w:r>
+    </w:p>
+    <w:tbl>
+      <w:tblPr>
+        <w:tblStyle w:val="ab"/>
+        <w:tblW w:w="0" w:type="auto"/>
+        <w:jc w:val="center"/>
+        <w:tblLook w:val="04A0" w:firstRow="1" w:lastRow="0" w:firstColumn="1" w:lastColumn="0" w:noHBand="0" w:noVBand="1"/>
+      </w:tblPr>
+      <w:tblGrid>
+        <w:gridCol w:w="4148"/>
+        <w:gridCol w:w="4148"/>
+      </w:tblGrid>
+      <w:tr>
+        <w:trPr>
+          <w:trHeight w:val="397"/>
+          <w:jc w:val="center"/>
+        </w:trPr>
+        <w:tc>
+          <w:tcPr>
+            <w:tcW w:w="4148" w:type="dxa"/>
+            <w:shd w:val="pct25" w:color="auto" w:fill="auto"/>
+            <w:vAlign w:val="center"/>
+          </w:tcPr>
+          <w:p>
+            <w:pPr>
+              <w:jc w:val="left"/>
+              <w:rPr>
+                <w:rFonts w:ascii="宋体" w:eastAsia="宋体" w:hAnsi="宋体"/>
+                <w:szCs w:val="21"/>
+              </w:rPr>
+            </w:pPr>
+            <w:r>
+              <w:rPr>
+                <w:rFonts w:ascii="宋体" w:eastAsia="宋体" w:hAnsi="宋体" w:hint="eastAsia"/>
+                <w:szCs w:val="21"/>
+              </w:rPr>
+              <w:t>应用</w:t>
+            </w:r>
+          </w:p>
+        </w:tc>
+        <w:tc>
+          <w:tcPr>
+            <w:tcW w:w="4148" w:type="dxa"/>
+            <w:shd w:val="pct25" w:color="auto" w:fill="auto"/>
+            <w:vAlign w:val="center"/>
+          </w:tcPr>
+          <w:p>
+            <w:pPr>
+              <w:jc w:val="left"/>
+              <w:rPr>
+                <w:rFonts w:ascii="宋体" w:eastAsia="宋体" w:hAnsi="宋体"/>
+                <w:szCs w:val="21"/>
+              </w:rPr>
+            </w:pPr>
+            <w:r>
+              <w:rPr>
+                <w:rFonts w:ascii="宋体" w:eastAsia="宋体" w:hAnsi="宋体" w:hint="eastAsia"/>
+                <w:szCs w:val="21"/>
+              </w:rPr>
+              <w:t>指令</w:t>
+            </w:r>
+          </w:p>
+        </w:tc>
+      </w:tr>
+      <w:tr>
+        <w:trPr>
+          <w:trHeight w:val="397"/>
+          <w:jc w:val="center"/>
+        </w:trPr>
+        <w:tc>
+          <w:tcPr>
+            <w:tcW w:w="4148" w:type="dxa"/>
+            <w:vAlign w:val="center"/>
+          </w:tcPr>
+          <w:p>
+            <w:pPr>
+              <w:jc w:val="left"/>
+              <w:rPr>
+                <w:rFonts w:ascii="宋体" w:eastAsia="宋体" w:hAnsi="宋体"/>
+                <w:szCs w:val="21"/>
+              </w:rPr>
+            </w:pPr>
+            <w:r>
+              <w:rPr>
+                <w:rFonts w:ascii="宋体" w:eastAsia="宋体" w:hAnsi="宋体" w:hint="eastAsia"/>
+                <w:szCs w:val="21"/>
+              </w:rPr>
+              <w:t>图库</w:t>
+            </w:r>
+          </w:p>
+        </w:tc>
+        <w:tc>
+          <w:tcPr>
+            <w:tcW w:w="4148" w:type="dxa"/>
+            <w:vAlign w:val="center"/>
+          </w:tcPr>
+          <w:p>
+            <w:pPr>
+              <w:jc w:val="left"/>
+              <w:rPr>
+                <w:rFonts w:ascii="宋体" w:eastAsia="宋体" w:hAnsi="宋体"/>
+                <w:szCs w:val="21"/>
+              </w:rPr>
+            </w:pPr>
+            <w:r>
+              <w:rPr>
+                <w:rFonts w:ascii="宋体" w:eastAsia="宋体" w:hAnsi="宋体" w:hint="eastAsia"/>
+                <w:szCs w:val="21"/>
+              </w:rPr>
+              <w:t>打开</w:t>
+            </w:r>
+            <w:r>
+              <w:rPr>
+                <w:rFonts w:ascii="宋体" w:eastAsia="宋体" w:hAnsi="宋体"/>
+                <w:szCs w:val="21"/>
+              </w:rPr>
+              <w:t>相册</w:t>
+            </w:r>
+          </w:p>
+        </w:tc>
+      </w:tr>
+      <w:tr>
+        <w:trPr>
+          <w:trHeight w:val="397"/>
+          <w:jc w:val="center"/>
+        </w:trPr>
+        <w:tc>
+          <w:tcPr>
+            <w:tcW w:w="4148" w:type="dxa"/>
+            <w:vAlign w:val="center"/>
+          </w:tcPr>
+          <w:p>
+            <w:pPr>
+              <w:jc w:val="left"/>
+              <w:rPr>
+                <w:rFonts w:ascii="宋体" w:eastAsia="宋体" w:hAnsi="宋体"/>
+                <w:szCs w:val="21"/>
+              </w:rPr>
+            </w:pPr>
+            <w:r>
+              <w:rPr>
+                <w:rFonts w:ascii="宋体" w:eastAsia="宋体" w:hAnsi="宋体" w:hint="eastAsia"/>
+                <w:szCs w:val="21"/>
+              </w:rPr>
+              <w:t>通话</w:t>
+            </w:r>
+            <w:r>
+              <w:rPr>
+                <w:rFonts w:ascii="宋体" w:eastAsia="宋体" w:hAnsi="宋体"/>
+                <w:szCs w:val="21"/>
+              </w:rPr>
+              <w:t>记录</w:t>
+            </w:r>
+          </w:p>
+        </w:tc>
+        <w:tc>
+          <w:tcPr>
+            <w:tcW w:w="4148" w:type="dxa"/>
+            <w:vAlign w:val="center"/>
+          </w:tcPr>
+          <w:p>
+            <w:pPr>
+              <w:jc w:val="left"/>
+              <w:rPr>
+                <w:rFonts w:ascii="宋体" w:eastAsia="宋体" w:hAnsi="宋体"/>
+                <w:szCs w:val="21"/>
+              </w:rPr>
+            </w:pPr>
+            <w:r>
+              <w:rPr>
+                <w:rFonts w:ascii="宋体" w:eastAsia="宋体" w:hAnsi="宋体" w:hint="eastAsia"/>
+                <w:szCs w:val="21"/>
+              </w:rPr>
+              <w:t>打开</w:t>
+            </w:r>
+            <w:r>
+              <w:rPr>
+                <w:rFonts w:ascii="宋体" w:eastAsia="宋体" w:hAnsi="宋体"/>
+                <w:szCs w:val="21"/>
+              </w:rPr>
+              <w:t>通话记录</w:t>
+            </w:r>
+          </w:p>
+        </w:tc>
+      </w:tr>
+      <w:tr>
+        <w:trPr>
+          <w:trHeight w:val="397"/>
+          <w:jc w:val="center"/>
+        </w:trPr>
+        <w:tc>
+          <w:tcPr>
+            <w:tcW w:w="4148" w:type="dxa"/>
+            <w:vAlign w:val="center"/>
+          </w:tcPr>
+          <w:p>
+            <w:pPr>
+              <w:jc w:val="left"/>
+              <w:rPr>
+                <w:rFonts w:ascii="宋体" w:eastAsia="宋体" w:hAnsi="宋体"/>
+                <w:szCs w:val="21"/>
+              </w:rPr>
+            </w:pPr>
+            <w:r>
+              <w:rPr>
+                <w:rFonts w:ascii="宋体" w:eastAsia="宋体" w:hAnsi="宋体" w:hint="eastAsia"/>
+                <w:szCs w:val="21"/>
+              </w:rPr>
+              <w:t>通讯录</w:t>
+            </w:r>
+          </w:p>
+        </w:tc>
+        <w:tc>
+          <w:tcPr>
+            <w:tcW w:w="4148" w:type="dxa"/>
+            <w:vAlign w:val="center"/>
+          </w:tcPr>
+          <w:p>
+            <w:pPr>
+              <w:jc w:val="left"/>
+              <w:rPr>
+                <w:rFonts w:ascii="宋体" w:eastAsia="宋体" w:hAnsi="宋体"/>
+                <w:szCs w:val="21"/>
+              </w:rPr>
+            </w:pPr>
+            <w:r>
+              <w:rPr>
+                <w:rFonts w:ascii="宋体" w:eastAsia="宋体" w:hAnsi="宋体" w:hint="eastAsia"/>
+                <w:szCs w:val="21"/>
+              </w:rPr>
+              <w:t>打开通讯录</w:t>
+            </w:r>
+          </w:p>
+        </w:tc>
+      </w:tr>
+    </w:tbl>
+    <w:p>
+      <w:pPr>
+        <w:ind w:firstLine="420"/>
+        <w:jc w:val="left"/>
+        <w:rPr>
+          <w:rFonts w:ascii="宋体" w:eastAsia="宋体" w:hAnsi="宋体"/>
           <w:szCs w:val="21"/>
         </w:rPr>
       </w:pPr>
@@ -2984,7 +4500,7 @@
           <w:szCs w:val="28"/>
         </w:rPr>
       </w:pPr>
-      <w:bookmarkStart w:id="6" w:name="_Toc453696878"/>
+      <w:bookmarkStart w:id="10" w:name="_Toc453945087"/>
       <w:r>
         <w:rPr>
           <w:rFonts w:ascii="宋体" w:eastAsia="宋体" w:hAnsi="宋体" w:hint="eastAsia"/>
@@ -2992,9 +4508,10 @@
           <w:sz w:val="28"/>
           <w:szCs w:val="28"/>
         </w:rPr>
+        <w:lastRenderedPageBreak/>
         <w:t>总结</w:t>
       </w:r>
-      <w:bookmarkEnd w:id="6"/>
+      <w:bookmarkEnd w:id="10"/>
     </w:p>
     <w:p>
       <w:pPr>
@@ -3004,8 +4521,6 @@
           <w:rFonts w:ascii="宋体" w:eastAsia="宋体" w:hAnsi="宋体"/>
         </w:rPr>
       </w:pPr>
-      <w:bookmarkStart w:id="7" w:name="_GoBack"/>
-      <w:bookmarkEnd w:id="7"/>
     </w:p>
     <w:sectPr>
       <w:pgSz w:w="11906" w:h="16838"/>
@@ -4065,7 +5580,7 @@
       <w:numPr>
         <w:numId w:val="1"/>
       </w:numPr>
-      <w:ind w:firstLineChars="0"/>
+      <w:ind w:firstLineChars="0" w:firstLine="0"/>
       <w:jc w:val="left"/>
       <w:outlineLvl w:val="0"/>
     </w:pPr>
@@ -4093,6 +5608,69 @@
       <w:b/>
       <w:sz w:val="28"/>
       <w:szCs w:val="28"/>
+    </w:rPr>
+  </w:style>
+  <w:style w:type="paragraph" w:customStyle="1" w:styleId="af1">
+    <w:name w:val="三级标题"/>
+    <w:basedOn w:val="a0"/>
+    <w:next w:val="a0"/>
+    <w:link w:val="af2"/>
+    <w:qFormat/>
+    <w:rsid w:val="00861D97"/>
+    <w:pPr>
+      <w:jc w:val="left"/>
+    </w:pPr>
+    <w:rPr>
+      <w:rFonts w:ascii="宋体" w:eastAsia="宋体" w:hAnsi="宋体"/>
+      <w:b/>
+      <w:szCs w:val="21"/>
+    </w:rPr>
+  </w:style>
+  <w:style w:type="paragraph" w:styleId="31">
+    <w:name w:val="toc 3"/>
+    <w:basedOn w:val="a0"/>
+    <w:next w:val="a0"/>
+    <w:autoRedefine/>
+    <w:uiPriority w:val="39"/>
+    <w:unhideWhenUsed/>
+    <w:rsid w:val="00861D97"/>
+    <w:pPr>
+      <w:ind w:leftChars="400" w:left="840"/>
+    </w:pPr>
+  </w:style>
+  <w:style w:type="character" w:customStyle="1" w:styleId="af2">
+    <w:name w:val="三级标题 字符"/>
+    <w:basedOn w:val="30"/>
+    <w:link w:val="af1"/>
+    <w:rsid w:val="00861D97"/>
+    <w:rPr>
+      <w:rFonts w:ascii="宋体" w:eastAsia="宋体" w:hAnsi="宋体"/>
+      <w:b/>
+      <w:bCs w:val="0"/>
+      <w:sz w:val="32"/>
+      <w:szCs w:val="21"/>
+    </w:rPr>
+  </w:style>
+  <w:style w:type="paragraph" w:customStyle="1" w:styleId="af3">
+    <w:name w:val="文档正文"/>
+    <w:basedOn w:val="ac"/>
+    <w:link w:val="af4"/>
+    <w:qFormat/>
+    <w:rsid w:val="0089589A"/>
+    <w:pPr>
+      <w:jc w:val="left"/>
+    </w:pPr>
+    <w:rPr>
+      <w:rFonts w:ascii="宋体" w:eastAsia="宋体" w:hAnsi="宋体"/>
+    </w:rPr>
+  </w:style>
+  <w:style w:type="character" w:customStyle="1" w:styleId="af4">
+    <w:name w:val="文档正文 字符"/>
+    <w:basedOn w:val="ad"/>
+    <w:link w:val="af3"/>
+    <w:rsid w:val="0089589A"/>
+    <w:rPr>
+      <w:rFonts w:ascii="宋体" w:eastAsia="宋体" w:hAnsi="宋体"/>
     </w:rPr>
   </w:style>
 </w:styles>
@@ -4364,7 +5942,7 @@
 </file>
 
 <file path=customXml/itemProps1.xml><?xml version="1.0" encoding="utf-8"?>
-<ds:datastoreItem xmlns:ds="http://schemas.openxmlformats.org/officeDocument/2006/customXml" ds:itemID="{8C6A21FD-1FB9-4466-B5E1-5A522648B6FF}">
+<ds:datastoreItem xmlns:ds="http://schemas.openxmlformats.org/officeDocument/2006/customXml" ds:itemID="{8E65B2DE-2798-4CCA-9207-ABA6A76019A5}">
   <ds:schemaRefs>
     <ds:schemaRef ds:uri="http://schemas.openxmlformats.org/officeDocument/2006/bibliography"/>
   </ds:schemaRefs>
